--- a/word/2.评语表（OBE改造学院）.docx
+++ b/word/2.评语表（OBE改造学院）.docx
@@ -1,6 +1,6 @@
 
 <file path=word/document.xml><?xml version="1.0" encoding="utf-8"?>
-<w:document xmlns:wpc="http://schemas.microsoft.com/office/word/2010/wordprocessingCanvas" xmlns:mc="http://schemas.openxmlformats.org/markup-compatibility/2006" xmlns:o="urn:schemas-microsoft-com:office:office" xmlns:r="http://schemas.openxmlformats.org/officeDocument/2006/relationships" xmlns:m="http://schemas.openxmlformats.org/officeDocument/2006/math" xmlns:v="urn:schemas-microsoft-com:vml" xmlns:wp14="http://schemas.microsoft.com/office/word/2010/wordprocessingDrawing" xmlns:wp="http://schemas.openxmlformats.org/drawingml/2006/wordprocessingDrawing" xmlns:w10="urn:schemas-microsoft-com:office:word" xmlns:w="http://schemas.openxmlformats.org/wordprocessingml/2006/main" xmlns:w14="http://schemas.microsoft.com/office/word/2010/wordml" xmlns:w15="http://schemas.microsoft.com/office/word/2012/wordml" xmlns:wpg="http://schemas.microsoft.com/office/word/2010/wordprocessingGroup" xmlns:wpi="http://schemas.microsoft.com/office/word/2010/wordprocessingInk" xmlns:wne="http://schemas.microsoft.com/office/word/2006/wordml" xmlns:wps="http://schemas.microsoft.com/office/word/2010/wordprocessingShape" mc:Ignorable="w14 w15 wp14">
+<w:document xmlns:wpc="http://schemas.microsoft.com/office/word/2010/wordprocessingCanvas" xmlns:cx="http://schemas.microsoft.com/office/drawing/2014/chartex" xmlns:cx1="http://schemas.microsoft.com/office/drawing/2015/9/8/chartex" xmlns:cx2="http://schemas.microsoft.com/office/drawing/2015/10/21/chartex" xmlns:cx3="http://schemas.microsoft.com/office/drawing/2016/5/9/chartex" xmlns:cx4="http://schemas.microsoft.com/office/drawing/2016/5/10/chartex" xmlns:cx5="http://schemas.microsoft.com/office/drawing/2016/5/11/chartex" xmlns:cx6="http://schemas.microsoft.com/office/drawing/2016/5/12/chartex" xmlns:cx7="http://schemas.microsoft.com/office/drawing/2016/5/13/chartex" xmlns:cx8="http://schemas.microsoft.com/office/drawing/2016/5/14/chartex" xmlns:mc="http://schemas.openxmlformats.org/markup-compatibility/2006" xmlns:aink="http://schemas.microsoft.com/office/drawing/2016/ink" xmlns:am3d="http://schemas.microsoft.com/office/drawing/2017/model3d" xmlns:o="urn:schemas-microsoft-com:office:office" xmlns:r="http://schemas.openxmlformats.org/officeDocument/2006/relationships" xmlns:m="http://schemas.openxmlformats.org/officeDocument/2006/math" xmlns:v="urn:schemas-microsoft-com:vml" xmlns:wp14="http://schemas.microsoft.com/office/word/2010/wordprocessingDrawing" xmlns:wp="http://schemas.openxmlformats.org/drawingml/2006/wordprocessingDrawing" xmlns:w10="urn:schemas-microsoft-com:office:word" xmlns:w="http://schemas.openxmlformats.org/wordprocessingml/2006/main" xmlns:w14="http://schemas.microsoft.com/office/word/2010/wordml" xmlns:w15="http://schemas.microsoft.com/office/word/2012/wordml" xmlns:w16cex="http://schemas.microsoft.com/office/word/2018/wordml/cex" xmlns:w16cid="http://schemas.microsoft.com/office/word/2016/wordml/cid" xmlns:w16="http://schemas.microsoft.com/office/word/2018/wordml" xmlns:w16se="http://schemas.microsoft.com/office/word/2015/wordml/symex" xmlns:wpg="http://schemas.microsoft.com/office/word/2010/wordprocessingGroup" xmlns:wpi="http://schemas.microsoft.com/office/word/2010/wordprocessingInk" xmlns:wne="http://schemas.microsoft.com/office/word/2006/wordml" xmlns:wps="http://schemas.microsoft.com/office/word/2010/wordprocessingShape" mc:Ignorable="w14 w15 w16se w16cid w16 w16cex wp14">
   <w:body>
     <w:p>
       <w:pPr>
@@ -74,65 +74,64 @@
             <w:pPr>
               <w:spacing w:beforeLines="50" w:before="156"/>
               <w:rPr>
-                <w:sz w:val="18"/>
-                <w:szCs w:val="18"/>
-              </w:rPr>
-            </w:pPr>
-            <w:r>
-              <w:rPr>
-                <w:rFonts w:hint="eastAsia"/>
-                <w:sz w:val="18"/>
-                <w:szCs w:val="18"/>
-              </w:rPr>
-              <w:t>（</w:t>
-            </w:r>
-            <w:r>
-              <w:rPr>
-                <w:rFonts w:hint="eastAsia"/>
-                <w:sz w:val="18"/>
-                <w:szCs w:val="18"/>
-              </w:rPr>
-              <w:t>包括但不限于任务完成情况和</w:t>
-            </w:r>
-            <w:r>
-              <w:rPr>
-                <w:rFonts w:hint="eastAsia"/>
-                <w:sz w:val="18"/>
-                <w:szCs w:val="18"/>
-              </w:rPr>
-              <w:t>本专业毕业要求</w:t>
-            </w:r>
-            <w:r>
-              <w:rPr>
-                <w:rFonts w:hint="eastAsia"/>
-                <w:sz w:val="18"/>
-                <w:szCs w:val="18"/>
-              </w:rPr>
-              <w:t>指</w:t>
-            </w:r>
-            <w:r>
-              <w:rPr>
-                <w:rFonts w:hint="eastAsia"/>
-                <w:sz w:val="18"/>
-                <w:szCs w:val="18"/>
-              </w:rPr>
-              <w:t>点</w:t>
-            </w:r>
-            <w:r>
-              <w:rPr>
-                <w:rFonts w:hint="eastAsia"/>
-                <w:sz w:val="18"/>
-                <w:szCs w:val="18"/>
-              </w:rPr>
-              <w:t>达成情况</w:t>
-            </w:r>
-            <w:r>
-              <w:rPr>
-                <w:rFonts w:hint="eastAsia"/>
-                <w:sz w:val="18"/>
-                <w:szCs w:val="18"/>
-              </w:rPr>
-              <w:t>）</w:t>
+                <w:sz w:val="24"/>
+              </w:rPr>
+            </w:pPr>
+            <w:r>
+              <w:rPr>
+                <w:noProof/>
+              </w:rPr>
+              <w:drawing>
+                <wp:inline distT="0" distB="0" distL="0" distR="0" wp14:anchorId="3AEF4742" wp14:editId="710BE80A">
+                  <wp:extent cx="5192973" cy="2872854"/>
+                  <wp:effectExtent l="0" t="0" r="0" b="3810"/>
+                  <wp:docPr id="1" name="图片 1"/>
+                  <wp:cNvGraphicFramePr>
+                    <a:graphicFrameLocks xmlns:a="http://schemas.openxmlformats.org/drawingml/2006/main" noChangeAspect="1"/>
+                  </wp:cNvGraphicFramePr>
+                  <a:graphic xmlns:a="http://schemas.openxmlformats.org/drawingml/2006/main">
+                    <a:graphicData uri="http://schemas.openxmlformats.org/drawingml/2006/picture">
+                      <pic:pic xmlns:pic="http://schemas.openxmlformats.org/drawingml/2006/picture">
+                        <pic:nvPicPr>
+                          <pic:cNvPr id="0" name="Picture 1"/>
+                          <pic:cNvPicPr>
+                            <a:picLocks noChangeAspect="1" noChangeArrowheads="1"/>
+                          </pic:cNvPicPr>
+                        </pic:nvPicPr>
+                        <pic:blipFill rotWithShape="1">
+                          <a:blip r:embed="rId6">
+                            <a:extLst>
+                              <a:ext uri="{28A0092B-C50C-407E-A947-70E740481C1C}">
+                                <a14:useLocalDpi xmlns:a14="http://schemas.microsoft.com/office/drawing/2010/main" val="0"/>
+                              </a:ext>
+                            </a:extLst>
+                          </a:blip>
+                          <a:srcRect r="1542" b="21401"/>
+                          <a:stretch/>
+                        </pic:blipFill>
+                        <pic:spPr bwMode="auto">
+                          <a:xfrm>
+                            <a:off x="0" y="0"/>
+                            <a:ext cx="5192973" cy="2872854"/>
+                          </a:xfrm>
+                          <a:prstGeom prst="rect">
+                            <a:avLst/>
+                          </a:prstGeom>
+                          <a:noFill/>
+                          <a:ln>
+                            <a:noFill/>
+                          </a:ln>
+                          <a:extLst>
+                            <a:ext uri="{53640926-AAD7-44D8-BBD7-CCE9431645EC}">
+                              <a14:shadowObscured xmlns:a14="http://schemas.microsoft.com/office/drawing/2010/main"/>
+                            </a:ext>
+                          </a:extLst>
+                        </pic:spPr>
+                      </pic:pic>
+                    </a:graphicData>
+                  </a:graphic>
+                </wp:inline>
+              </w:drawing>
             </w:r>
           </w:p>
           <w:p>
@@ -150,14 +149,72 @@
                 <w:sz w:val="24"/>
               </w:rPr>
             </w:pPr>
-          </w:p>
-          <w:p>
-            <w:pPr>
-              <w:spacing w:beforeLines="50" w:before="156"/>
-              <w:rPr>
-                <w:sz w:val="24"/>
-              </w:rPr>
-            </w:pPr>
+            <w:r>
+              <w:rPr>
+                <w:noProof/>
+              </w:rPr>
+              <w:drawing>
+                <wp:anchor distT="0" distB="0" distL="114300" distR="114300" simplePos="0" relativeHeight="251658240" behindDoc="0" locked="0" layoutInCell="1" allowOverlap="1" wp14:anchorId="66D926E5" wp14:editId="00E2B8D3">
+                  <wp:simplePos x="0" y="0"/>
+                  <wp:positionH relativeFrom="column">
+                    <wp:posOffset>3924186</wp:posOffset>
+                  </wp:positionH>
+                  <wp:positionV relativeFrom="paragraph">
+                    <wp:posOffset>235755</wp:posOffset>
+                  </wp:positionV>
+                  <wp:extent cx="557152" cy="1043712"/>
+                  <wp:effectExtent l="0" t="0" r="0" b="0"/>
+                  <wp:wrapNone/>
+                  <wp:docPr id="2" name="图片 2"/>
+                  <wp:cNvGraphicFramePr>
+                    <a:graphicFrameLocks xmlns:a="http://schemas.openxmlformats.org/drawingml/2006/main" noChangeAspect="1"/>
+                  </wp:cNvGraphicFramePr>
+                  <a:graphic xmlns:a="http://schemas.openxmlformats.org/drawingml/2006/main">
+                    <a:graphicData uri="http://schemas.openxmlformats.org/drawingml/2006/picture">
+                      <pic:pic xmlns:pic="http://schemas.openxmlformats.org/drawingml/2006/picture">
+                        <pic:nvPicPr>
+                          <pic:cNvPr id="0" name="Picture 3"/>
+                          <pic:cNvPicPr>
+                            <a:picLocks noChangeAspect="1" noChangeArrowheads="1"/>
+                          </pic:cNvPicPr>
+                        </pic:nvPicPr>
+                        <pic:blipFill rotWithShape="1">
+                          <a:blip r:embed="rId7">
+                            <a:extLst>
+                              <a:ext uri="{28A0092B-C50C-407E-A947-70E740481C1C}">
+                                <a14:useLocalDpi xmlns:a14="http://schemas.microsoft.com/office/drawing/2010/main" val="0"/>
+                              </a:ext>
+                            </a:extLst>
+                          </a:blip>
+                          <a:srcRect l="35395" t="34303" r="36383" b="35913"/>
+                          <a:stretch/>
+                        </pic:blipFill>
+                        <pic:spPr bwMode="auto">
+                          <a:xfrm rot="16200000">
+                            <a:off x="0" y="0"/>
+                            <a:ext cx="557152" cy="1043712"/>
+                          </a:xfrm>
+                          <a:prstGeom prst="rect">
+                            <a:avLst/>
+                          </a:prstGeom>
+                          <a:extLst>
+                            <a:ext uri="{53640926-AAD7-44D8-BBD7-CCE9431645EC}">
+                              <a14:shadowObscured xmlns:a14="http://schemas.microsoft.com/office/drawing/2010/main"/>
+                            </a:ext>
+                          </a:extLst>
+                        </pic:spPr>
+                      </pic:pic>
+                    </a:graphicData>
+                  </a:graphic>
+                  <wp14:sizeRelH relativeFrom="page">
+                    <wp14:pctWidth>0</wp14:pctWidth>
+                  </wp14:sizeRelH>
+                  <wp14:sizeRelV relativeFrom="page">
+                    <wp14:pctHeight>0</wp14:pctHeight>
+                  </wp14:sizeRelV>
+                </wp:anchor>
+              </w:drawing>
+            </w:r>
           </w:p>
           <w:p>
             <w:pPr>
@@ -175,6 +232,76 @@
                 <w:sz w:val="24"/>
               </w:rPr>
             </w:pPr>
+            <w:r>
+              <w:rPr>
+                <w:noProof/>
+              </w:rPr>
+              <w:drawing>
+                <wp:anchor distT="0" distB="0" distL="114300" distR="114300" simplePos="0" relativeHeight="251659264" behindDoc="0" locked="0" layoutInCell="1" allowOverlap="1" wp14:anchorId="6C760709" wp14:editId="463E4429">
+                  <wp:simplePos x="0" y="0"/>
+                  <wp:positionH relativeFrom="column">
+                    <wp:posOffset>3084795</wp:posOffset>
+                  </wp:positionH>
+                  <wp:positionV relativeFrom="paragraph">
+                    <wp:posOffset>399576</wp:posOffset>
+                  </wp:positionV>
+                  <wp:extent cx="539799" cy="815343"/>
+                  <wp:effectExtent l="0" t="0" r="0" b="0"/>
+                  <wp:wrapNone/>
+                  <wp:docPr id="3" name="图片 3"/>
+                  <wp:cNvGraphicFramePr>
+                    <a:graphicFrameLocks xmlns:a="http://schemas.openxmlformats.org/drawingml/2006/main" noChangeAspect="1"/>
+                  </wp:cNvGraphicFramePr>
+                  <a:graphic xmlns:a="http://schemas.openxmlformats.org/drawingml/2006/main">
+                    <a:graphicData uri="http://schemas.openxmlformats.org/drawingml/2006/picture">
+                      <pic:pic xmlns:pic="http://schemas.openxmlformats.org/drawingml/2006/picture">
+                        <pic:nvPicPr>
+                          <pic:cNvPr id="0" name="Picture 5"/>
+                          <pic:cNvPicPr>
+                            <a:picLocks noChangeAspect="1" noChangeArrowheads="1"/>
+                          </pic:cNvPicPr>
+                        </pic:nvPicPr>
+                        <pic:blipFill rotWithShape="1">
+                          <a:blip r:embed="rId8">
+                            <a:extLst>
+                              <a:ext uri="{28A0092B-C50C-407E-A947-70E740481C1C}">
+                                <a14:useLocalDpi xmlns:a14="http://schemas.microsoft.com/office/drawing/2010/main" val="0"/>
+                              </a:ext>
+                            </a:extLst>
+                          </a:blip>
+                          <a:srcRect l="10681" t="17485" r="54309" b="66114"/>
+                          <a:stretch/>
+                        </pic:blipFill>
+                        <pic:spPr bwMode="auto">
+                          <a:xfrm rot="16200000">
+                            <a:off x="0" y="0"/>
+                            <a:ext cx="539799" cy="815343"/>
+                          </a:xfrm>
+                          <a:prstGeom prst="rect">
+                            <a:avLst/>
+                          </a:prstGeom>
+                          <a:noFill/>
+                          <a:ln>
+                            <a:noFill/>
+                          </a:ln>
+                          <a:extLst>
+                            <a:ext uri="{53640926-AAD7-44D8-BBD7-CCE9431645EC}">
+                              <a14:shadowObscured xmlns:a14="http://schemas.microsoft.com/office/drawing/2010/main"/>
+                            </a:ext>
+                          </a:extLst>
+                        </pic:spPr>
+                      </pic:pic>
+                    </a:graphicData>
+                  </a:graphic>
+                  <wp14:sizeRelH relativeFrom="page">
+                    <wp14:pctWidth>0</wp14:pctWidth>
+                  </wp14:sizeRelH>
+                  <wp14:sizeRelV relativeFrom="page">
+                    <wp14:pctHeight>0</wp14:pctHeight>
+                  </wp14:sizeRelV>
+                </wp:anchor>
+              </w:drawing>
+            </w:r>
             <w:r>
               <w:rPr>
                 <w:rFonts w:hint="eastAsia"/>
@@ -207,6 +334,146 @@
                 <w:sz w:val="24"/>
               </w:rPr>
             </w:pPr>
+            <w:r>
+              <w:rPr>
+                <w:noProof/>
+              </w:rPr>
+              <w:drawing>
+                <wp:anchor distT="0" distB="0" distL="114300" distR="114300" simplePos="0" relativeHeight="251662336" behindDoc="0" locked="0" layoutInCell="1" allowOverlap="1" wp14:anchorId="1D7F7B86" wp14:editId="483515D7">
+                  <wp:simplePos x="0" y="0"/>
+                  <wp:positionH relativeFrom="column">
+                    <wp:posOffset>3834990</wp:posOffset>
+                  </wp:positionH>
+                  <wp:positionV relativeFrom="paragraph">
+                    <wp:posOffset>102461</wp:posOffset>
+                  </wp:positionV>
+                  <wp:extent cx="460607" cy="286174"/>
+                  <wp:effectExtent l="0" t="7937" r="7937" b="0"/>
+                  <wp:wrapNone/>
+                  <wp:docPr id="4" name="图片 4"/>
+                  <wp:cNvGraphicFramePr>
+                    <a:graphicFrameLocks xmlns:a="http://schemas.openxmlformats.org/drawingml/2006/main" noChangeAspect="1"/>
+                  </wp:cNvGraphicFramePr>
+                  <a:graphic xmlns:a="http://schemas.openxmlformats.org/drawingml/2006/main">
+                    <a:graphicData uri="http://schemas.openxmlformats.org/drawingml/2006/picture">
+                      <pic:pic xmlns:pic="http://schemas.openxmlformats.org/drawingml/2006/picture">
+                        <pic:nvPicPr>
+                          <pic:cNvPr id="0" name="Picture 7"/>
+                          <pic:cNvPicPr>
+                            <a:picLocks noChangeAspect="1" noChangeArrowheads="1"/>
+                          </pic:cNvPicPr>
+                        </pic:nvPicPr>
+                        <pic:blipFill rotWithShape="1">
+                          <a:blip r:embed="rId8">
+                            <a:extLst>
+                              <a:ext uri="{28A0092B-C50C-407E-A947-70E740481C1C}">
+                                <a14:useLocalDpi xmlns:a14="http://schemas.microsoft.com/office/drawing/2010/main" val="0"/>
+                              </a:ext>
+                            </a:extLst>
+                          </a:blip>
+                          <a:srcRect l="10867" t="40578" r="56345" b="53108"/>
+                          <a:stretch/>
+                        </pic:blipFill>
+                        <pic:spPr bwMode="auto">
+                          <a:xfrm rot="16200000">
+                            <a:off x="0" y="0"/>
+                            <a:ext cx="460607" cy="286174"/>
+                          </a:xfrm>
+                          <a:prstGeom prst="rect">
+                            <a:avLst/>
+                          </a:prstGeom>
+                          <a:noFill/>
+                          <a:ln>
+                            <a:noFill/>
+                          </a:ln>
+                          <a:extLst>
+                            <a:ext uri="{53640926-AAD7-44D8-BBD7-CCE9431645EC}">
+                              <a14:shadowObscured xmlns:a14="http://schemas.microsoft.com/office/drawing/2010/main"/>
+                            </a:ext>
+                          </a:extLst>
+                        </pic:spPr>
+                      </pic:pic>
+                    </a:graphicData>
+                  </a:graphic>
+                  <wp14:sizeRelH relativeFrom="page">
+                    <wp14:pctWidth>0</wp14:pctWidth>
+                  </wp14:sizeRelH>
+                  <wp14:sizeRelV relativeFrom="page">
+                    <wp14:pctHeight>0</wp14:pctHeight>
+                  </wp14:sizeRelV>
+                </wp:anchor>
+              </w:drawing>
+            </w:r>
+            <w:r>
+              <w:rPr>
+                <w:noProof/>
+              </w:rPr>
+              <w:drawing>
+                <wp:anchor distT="0" distB="0" distL="114300" distR="114300" simplePos="0" relativeHeight="251664384" behindDoc="0" locked="0" layoutInCell="1" allowOverlap="1" wp14:anchorId="0DBE7006" wp14:editId="1455AED5">
+                  <wp:simplePos x="0" y="0"/>
+                  <wp:positionH relativeFrom="column">
+                    <wp:posOffset>4327597</wp:posOffset>
+                  </wp:positionH>
+                  <wp:positionV relativeFrom="paragraph">
+                    <wp:posOffset>111788</wp:posOffset>
+                  </wp:positionV>
+                  <wp:extent cx="440600" cy="348903"/>
+                  <wp:effectExtent l="0" t="0" r="0" b="0"/>
+                  <wp:wrapNone/>
+                  <wp:docPr id="5" name="图片 5"/>
+                  <wp:cNvGraphicFramePr>
+                    <a:graphicFrameLocks xmlns:a="http://schemas.openxmlformats.org/drawingml/2006/main" noChangeAspect="1"/>
+                  </wp:cNvGraphicFramePr>
+                  <a:graphic xmlns:a="http://schemas.openxmlformats.org/drawingml/2006/main">
+                    <a:graphicData uri="http://schemas.openxmlformats.org/drawingml/2006/picture">
+                      <pic:pic xmlns:pic="http://schemas.openxmlformats.org/drawingml/2006/picture">
+                        <pic:nvPicPr>
+                          <pic:cNvPr id="0" name="Picture 7"/>
+                          <pic:cNvPicPr>
+                            <a:picLocks noChangeAspect="1" noChangeArrowheads="1"/>
+                          </pic:cNvPicPr>
+                        </pic:nvPicPr>
+                        <pic:blipFill rotWithShape="1">
+                          <a:blip r:embed="rId8">
+                            <a:extLst>
+                              <a:ext uri="{28A0092B-C50C-407E-A947-70E740481C1C}">
+                                <a14:useLocalDpi xmlns:a14="http://schemas.microsoft.com/office/drawing/2010/main" val="0"/>
+                              </a:ext>
+                            </a:extLst>
+                          </a:blip>
+                          <a:srcRect l="12599" t="53355" r="56359" b="39021"/>
+                          <a:stretch/>
+                        </pic:blipFill>
+                        <pic:spPr bwMode="auto">
+                          <a:xfrm rot="16200000">
+                            <a:off x="0" y="0"/>
+                            <a:ext cx="440600" cy="348903"/>
+                          </a:xfrm>
+                          <a:prstGeom prst="rect">
+                            <a:avLst/>
+                          </a:prstGeom>
+                          <a:noFill/>
+                          <a:ln>
+                            <a:noFill/>
+                          </a:ln>
+                          <a:extLst>
+                            <a:ext uri="{53640926-AAD7-44D8-BBD7-CCE9431645EC}">
+                              <a14:shadowObscured xmlns:a14="http://schemas.microsoft.com/office/drawing/2010/main"/>
+                            </a:ext>
+                          </a:extLst>
+                        </pic:spPr>
+                      </pic:pic>
+                    </a:graphicData>
+                  </a:graphic>
+                  <wp14:sizeRelH relativeFrom="page">
+                    <wp14:pctWidth>0</wp14:pctWidth>
+                  </wp14:sizeRelH>
+                  <wp14:sizeRelV relativeFrom="page">
+                    <wp14:pctHeight>0</wp14:pctHeight>
+                  </wp14:sizeRelV>
+                </wp:anchor>
+              </w:drawing>
+            </w:r>
             <w:r>
               <w:rPr>
                 <w:rFonts w:hint="eastAsia"/>
@@ -266,6 +533,7 @@
                 <w:rFonts w:hint="eastAsia"/>
                 <w:sz w:val="24"/>
               </w:rPr>
+              <w:lastRenderedPageBreak/>
               <w:t>评阅人对毕业设计（论文）的评语：</w:t>
             </w:r>
           </w:p>
@@ -273,98 +541,63 @@
             <w:pPr>
               <w:spacing w:beforeLines="50" w:before="156"/>
               <w:rPr>
-                <w:sz w:val="18"/>
-                <w:szCs w:val="18"/>
-              </w:rPr>
-            </w:pPr>
-            <w:r>
-              <w:rPr>
-                <w:rFonts w:hint="eastAsia"/>
-                <w:sz w:val="18"/>
-                <w:szCs w:val="18"/>
-              </w:rPr>
-              <w:t>（</w:t>
-            </w:r>
-            <w:r>
-              <w:rPr>
-                <w:rFonts w:hint="eastAsia"/>
-                <w:sz w:val="18"/>
-                <w:szCs w:val="18"/>
-              </w:rPr>
-              <w:t>包括但不限于任务完成情况和</w:t>
-            </w:r>
-            <w:r>
-              <w:rPr>
-                <w:rFonts w:hint="eastAsia"/>
-                <w:sz w:val="18"/>
-                <w:szCs w:val="18"/>
-              </w:rPr>
-              <w:t>本专业毕业要求</w:t>
-            </w:r>
-            <w:r>
-              <w:rPr>
-                <w:rFonts w:hint="eastAsia"/>
-                <w:sz w:val="18"/>
-                <w:szCs w:val="18"/>
-              </w:rPr>
-              <w:t>指</w:t>
-            </w:r>
-            <w:r>
-              <w:rPr>
-                <w:rFonts w:hint="eastAsia"/>
-                <w:sz w:val="18"/>
-                <w:szCs w:val="18"/>
-              </w:rPr>
-              <w:t>点</w:t>
-            </w:r>
-            <w:r>
-              <w:rPr>
-                <w:rFonts w:hint="eastAsia"/>
-                <w:sz w:val="18"/>
-                <w:szCs w:val="18"/>
-              </w:rPr>
-              <w:t>达成情况</w:t>
-            </w:r>
-            <w:r>
-              <w:rPr>
-                <w:rFonts w:hint="eastAsia"/>
-                <w:sz w:val="18"/>
-                <w:szCs w:val="18"/>
-              </w:rPr>
-              <w:t>）</w:t>
-            </w:r>
-          </w:p>
-          <w:p>
-            <w:pPr>
-              <w:spacing w:beforeLines="50" w:before="156"/>
-              <w:rPr>
-                <w:sz w:val="24"/>
-              </w:rPr>
-            </w:pPr>
-          </w:p>
-          <w:p>
-            <w:pPr>
-              <w:spacing w:beforeLines="50" w:before="156"/>
-              <w:rPr>
-                <w:sz w:val="24"/>
-              </w:rPr>
-            </w:pPr>
-          </w:p>
-          <w:p>
-            <w:pPr>
-              <w:spacing w:beforeLines="50" w:before="156"/>
-              <w:rPr>
-                <w:sz w:val="24"/>
-              </w:rPr>
-            </w:pPr>
-          </w:p>
-          <w:p>
-            <w:pPr>
-              <w:spacing w:beforeLines="50" w:before="156"/>
-              <w:rPr>
-                <w:sz w:val="24"/>
-              </w:rPr>
-            </w:pPr>
+                <w:rFonts w:hint="eastAsia"/>
+                <w:sz w:val="24"/>
+              </w:rPr>
+            </w:pPr>
+            <w:r>
+              <w:rPr>
+                <w:noProof/>
+              </w:rPr>
+              <w:drawing>
+                <wp:inline distT="0" distB="0" distL="0" distR="0" wp14:anchorId="0385BAFC" wp14:editId="784DBFDD">
+                  <wp:extent cx="5274310" cy="2968625"/>
+                  <wp:effectExtent l="0" t="0" r="0" b="3175"/>
+                  <wp:docPr id="6" name="图片 6"/>
+                  <wp:cNvGraphicFramePr>
+                    <a:graphicFrameLocks xmlns:a="http://schemas.openxmlformats.org/drawingml/2006/main" noChangeAspect="1"/>
+                  </wp:cNvGraphicFramePr>
+                  <a:graphic xmlns:a="http://schemas.openxmlformats.org/drawingml/2006/main">
+                    <a:graphicData uri="http://schemas.openxmlformats.org/drawingml/2006/picture">
+                      <pic:pic xmlns:pic="http://schemas.openxmlformats.org/drawingml/2006/picture">
+                        <pic:nvPicPr>
+                          <pic:cNvPr id="0" name="Picture 1"/>
+                          <pic:cNvPicPr>
+                            <a:picLocks noChangeAspect="1" noChangeArrowheads="1"/>
+                          </pic:cNvPicPr>
+                        </pic:nvPicPr>
+                        <pic:blipFill>
+                          <a:blip r:embed="rId9">
+                            <a:extLst>
+                              <a:ext uri="{28A0092B-C50C-407E-A947-70E740481C1C}">
+                                <a14:useLocalDpi xmlns:a14="http://schemas.microsoft.com/office/drawing/2010/main" val="0"/>
+                              </a:ext>
+                            </a:extLst>
+                          </a:blip>
+                          <a:srcRect/>
+                          <a:stretch>
+                            <a:fillRect/>
+                          </a:stretch>
+                        </pic:blipFill>
+                        <pic:spPr bwMode="auto">
+                          <a:xfrm>
+                            <a:off x="0" y="0"/>
+                            <a:ext cx="5274310" cy="2968625"/>
+                          </a:xfrm>
+                          <a:prstGeom prst="rect">
+                            <a:avLst/>
+                          </a:prstGeom>
+                          <a:noFill/>
+                          <a:ln>
+                            <a:noFill/>
+                          </a:ln>
+                        </pic:spPr>
+                      </pic:pic>
+                    </a:graphicData>
+                  </a:graphic>
+                </wp:inline>
+              </w:drawing>
+            </w:r>
           </w:p>
           <w:p>
             <w:pPr>
@@ -374,6 +607,274 @@
                 <w:sz w:val="24"/>
               </w:rPr>
             </w:pPr>
+            <w:r>
+              <w:rPr>
+                <w:noProof/>
+              </w:rPr>
+              <w:drawing>
+                <wp:anchor distT="0" distB="0" distL="114300" distR="114300" simplePos="0" relativeHeight="251668480" behindDoc="0" locked="0" layoutInCell="1" allowOverlap="1" wp14:anchorId="4E2A20B7" wp14:editId="2F11A5FA">
+                  <wp:simplePos x="0" y="0"/>
+                  <wp:positionH relativeFrom="column">
+                    <wp:posOffset>3392796</wp:posOffset>
+                  </wp:positionH>
+                  <wp:positionV relativeFrom="paragraph">
+                    <wp:posOffset>490096</wp:posOffset>
+                  </wp:positionV>
+                  <wp:extent cx="670945" cy="356185"/>
+                  <wp:effectExtent l="0" t="0" r="0" b="0"/>
+                  <wp:wrapNone/>
+                  <wp:docPr id="13" name="图片 13"/>
+                  <wp:cNvGraphicFramePr>
+                    <a:graphicFrameLocks xmlns:a="http://schemas.openxmlformats.org/drawingml/2006/main" noChangeAspect="1"/>
+                  </wp:cNvGraphicFramePr>
+                  <a:graphic xmlns:a="http://schemas.openxmlformats.org/drawingml/2006/main">
+                    <a:graphicData uri="http://schemas.openxmlformats.org/drawingml/2006/picture">
+                      <pic:pic xmlns:pic="http://schemas.openxmlformats.org/drawingml/2006/picture">
+                        <pic:nvPicPr>
+                          <pic:cNvPr id="0" name="Picture 24"/>
+                          <pic:cNvPicPr>
+                            <a:picLocks noChangeAspect="1" noChangeArrowheads="1"/>
+                          </pic:cNvPicPr>
+                        </pic:nvPicPr>
+                        <pic:blipFill>
+                          <a:blip r:embed="rId10">
+                            <a:extLst>
+                              <a:ext uri="{28A0092B-C50C-407E-A947-70E740481C1C}">
+                                <a14:useLocalDpi xmlns:a14="http://schemas.microsoft.com/office/drawing/2010/main" val="0"/>
+                              </a:ext>
+                            </a:extLst>
+                          </a:blip>
+                          <a:srcRect/>
+                          <a:stretch>
+                            <a:fillRect/>
+                          </a:stretch>
+                        </pic:blipFill>
+                        <pic:spPr bwMode="auto">
+                          <a:xfrm>
+                            <a:off x="0" y="0"/>
+                            <a:ext cx="670945" cy="356185"/>
+                          </a:xfrm>
+                          <a:prstGeom prst="rect">
+                            <a:avLst/>
+                          </a:prstGeom>
+                          <a:noFill/>
+                          <a:ln>
+                            <a:noFill/>
+                          </a:ln>
+                        </pic:spPr>
+                      </pic:pic>
+                    </a:graphicData>
+                  </a:graphic>
+                  <wp14:sizeRelH relativeFrom="page">
+                    <wp14:pctWidth>0</wp14:pctWidth>
+                  </wp14:sizeRelH>
+                  <wp14:sizeRelV relativeFrom="page">
+                    <wp14:pctHeight>0</wp14:pctHeight>
+                  </wp14:sizeRelV>
+                </wp:anchor>
+              </w:drawing>
+            </w:r>
+            <w:r>
+              <w:rPr>
+                <w:noProof/>
+              </w:rPr>
+              <w:drawing>
+                <wp:anchor distT="0" distB="0" distL="114300" distR="114300" simplePos="0" relativeHeight="251667456" behindDoc="0" locked="0" layoutInCell="1" allowOverlap="1" wp14:anchorId="1FA11050" wp14:editId="5CCD4E63">
+                  <wp:simplePos x="0" y="0"/>
+                  <wp:positionH relativeFrom="column">
+                    <wp:posOffset>4616450</wp:posOffset>
+                  </wp:positionH>
+                  <wp:positionV relativeFrom="paragraph">
+                    <wp:posOffset>470791</wp:posOffset>
+                  </wp:positionV>
+                  <wp:extent cx="279071" cy="375658"/>
+                  <wp:effectExtent l="0" t="0" r="0" b="5715"/>
+                  <wp:wrapNone/>
+                  <wp:docPr id="11" name="图片 11"/>
+                  <wp:cNvGraphicFramePr>
+                    <a:graphicFrameLocks xmlns:a="http://schemas.openxmlformats.org/drawingml/2006/main" noChangeAspect="1"/>
+                  </wp:cNvGraphicFramePr>
+                  <a:graphic xmlns:a="http://schemas.openxmlformats.org/drawingml/2006/main">
+                    <a:graphicData uri="http://schemas.openxmlformats.org/drawingml/2006/picture">
+                      <pic:pic xmlns:pic="http://schemas.openxmlformats.org/drawingml/2006/picture">
+                        <pic:nvPicPr>
+                          <pic:cNvPr id="0" name="Picture 17"/>
+                          <pic:cNvPicPr>
+                            <a:picLocks noChangeAspect="1" noChangeArrowheads="1"/>
+                          </pic:cNvPicPr>
+                        </pic:nvPicPr>
+                        <pic:blipFill>
+                          <a:blip r:embed="rId11">
+                            <a:extLst>
+                              <a:ext uri="{28A0092B-C50C-407E-A947-70E740481C1C}">
+                                <a14:useLocalDpi xmlns:a14="http://schemas.microsoft.com/office/drawing/2010/main" val="0"/>
+                              </a:ext>
+                            </a:extLst>
+                          </a:blip>
+                          <a:srcRect/>
+                          <a:stretch>
+                            <a:fillRect/>
+                          </a:stretch>
+                        </pic:blipFill>
+                        <pic:spPr bwMode="auto">
+                          <a:xfrm>
+                            <a:off x="0" y="0"/>
+                            <a:ext cx="279071" cy="375658"/>
+                          </a:xfrm>
+                          <a:prstGeom prst="rect">
+                            <a:avLst/>
+                          </a:prstGeom>
+                          <a:noFill/>
+                          <a:ln>
+                            <a:noFill/>
+                          </a:ln>
+                        </pic:spPr>
+                      </pic:pic>
+                    </a:graphicData>
+                  </a:graphic>
+                  <wp14:sizeRelH relativeFrom="page">
+                    <wp14:pctWidth>0</wp14:pctWidth>
+                  </wp14:sizeRelH>
+                  <wp14:sizeRelV relativeFrom="page">
+                    <wp14:pctHeight>0</wp14:pctHeight>
+                  </wp14:sizeRelV>
+                </wp:anchor>
+              </w:drawing>
+            </w:r>
+            <w:r>
+              <w:rPr>
+                <w:noProof/>
+              </w:rPr>
+              <w:drawing>
+                <wp:anchor distT="0" distB="0" distL="114300" distR="114300" simplePos="0" relativeHeight="251666432" behindDoc="0" locked="0" layoutInCell="1" allowOverlap="1" wp14:anchorId="6A82003D" wp14:editId="399E97D6">
+                  <wp:simplePos x="0" y="0"/>
+                  <wp:positionH relativeFrom="column">
+                    <wp:posOffset>4247993</wp:posOffset>
+                  </wp:positionH>
+                  <wp:positionV relativeFrom="paragraph">
+                    <wp:posOffset>471152</wp:posOffset>
+                  </wp:positionV>
+                  <wp:extent cx="167962" cy="351848"/>
+                  <wp:effectExtent l="0" t="0" r="0" b="0"/>
+                  <wp:wrapNone/>
+                  <wp:docPr id="8" name="图片 8"/>
+                  <wp:cNvGraphicFramePr>
+                    <a:graphicFrameLocks xmlns:a="http://schemas.openxmlformats.org/drawingml/2006/main" noChangeAspect="1"/>
+                  </wp:cNvGraphicFramePr>
+                  <a:graphic xmlns:a="http://schemas.openxmlformats.org/drawingml/2006/main">
+                    <a:graphicData uri="http://schemas.openxmlformats.org/drawingml/2006/picture">
+                      <pic:pic xmlns:pic="http://schemas.openxmlformats.org/drawingml/2006/picture">
+                        <pic:nvPicPr>
+                          <pic:cNvPr id="0" name="Picture 5"/>
+                          <pic:cNvPicPr>
+                            <a:picLocks noChangeAspect="1" noChangeArrowheads="1"/>
+                          </pic:cNvPicPr>
+                        </pic:nvPicPr>
+                        <pic:blipFill>
+                          <a:blip r:embed="rId12" cstate="print">
+                            <a:extLst>
+                              <a:ext uri="{28A0092B-C50C-407E-A947-70E740481C1C}">
+                                <a14:useLocalDpi xmlns:a14="http://schemas.microsoft.com/office/drawing/2010/main" val="0"/>
+                              </a:ext>
+                            </a:extLst>
+                          </a:blip>
+                          <a:srcRect/>
+                          <a:stretch>
+                            <a:fillRect/>
+                          </a:stretch>
+                        </pic:blipFill>
+                        <pic:spPr bwMode="auto">
+                          <a:xfrm>
+                            <a:off x="0" y="0"/>
+                            <a:ext cx="167962" cy="351848"/>
+                          </a:xfrm>
+                          <a:prstGeom prst="rect">
+                            <a:avLst/>
+                          </a:prstGeom>
+                          <a:noFill/>
+                          <a:ln>
+                            <a:noFill/>
+                          </a:ln>
+                        </pic:spPr>
+                      </pic:pic>
+                    </a:graphicData>
+                  </a:graphic>
+                  <wp14:sizeRelH relativeFrom="page">
+                    <wp14:pctWidth>0</wp14:pctWidth>
+                  </wp14:sizeRelH>
+                  <wp14:sizeRelV relativeFrom="page">
+                    <wp14:pctHeight>0</wp14:pctHeight>
+                  </wp14:sizeRelV>
+                </wp:anchor>
+              </w:drawing>
+            </w:r>
+            <w:r>
+              <w:rPr>
+                <w:noProof/>
+              </w:rPr>
+              <w:drawing>
+                <wp:anchor distT="0" distB="0" distL="114300" distR="114300" simplePos="0" relativeHeight="251665408" behindDoc="0" locked="0" layoutInCell="1" allowOverlap="1" wp14:anchorId="68B2C543" wp14:editId="4DCA700F">
+                  <wp:simplePos x="0" y="0"/>
+                  <wp:positionH relativeFrom="column">
+                    <wp:posOffset>3814404</wp:posOffset>
+                  </wp:positionH>
+                  <wp:positionV relativeFrom="paragraph">
+                    <wp:posOffset>164143</wp:posOffset>
+                  </wp:positionV>
+                  <wp:extent cx="764634" cy="341853"/>
+                  <wp:effectExtent l="0" t="0" r="0" b="1270"/>
+                  <wp:wrapNone/>
+                  <wp:docPr id="7" name="图片 7"/>
+                  <wp:cNvGraphicFramePr>
+                    <a:graphicFrameLocks xmlns:a="http://schemas.openxmlformats.org/drawingml/2006/main" noChangeAspect="1"/>
+                  </wp:cNvGraphicFramePr>
+                  <a:graphic xmlns:a="http://schemas.openxmlformats.org/drawingml/2006/main">
+                    <a:graphicData uri="http://schemas.openxmlformats.org/drawingml/2006/picture">
+                      <pic:pic xmlns:pic="http://schemas.openxmlformats.org/drawingml/2006/picture">
+                        <pic:nvPicPr>
+                          <pic:cNvPr id="0" name="Picture 3"/>
+                          <pic:cNvPicPr>
+                            <a:picLocks noChangeAspect="1" noChangeArrowheads="1"/>
+                          </pic:cNvPicPr>
+                        </pic:nvPicPr>
+                        <pic:blipFill>
+                          <a:blip r:embed="rId13" cstate="print">
+                            <a:extLst>
+                              <a:ext uri="{28A0092B-C50C-407E-A947-70E740481C1C}">
+                                <a14:useLocalDpi xmlns:a14="http://schemas.microsoft.com/office/drawing/2010/main" val="0"/>
+                              </a:ext>
+                            </a:extLst>
+                          </a:blip>
+                          <a:srcRect/>
+                          <a:stretch>
+                            <a:fillRect/>
+                          </a:stretch>
+                        </pic:blipFill>
+                        <pic:spPr bwMode="auto">
+                          <a:xfrm>
+                            <a:off x="0" y="0"/>
+                            <a:ext cx="764634" cy="341853"/>
+                          </a:xfrm>
+                          <a:prstGeom prst="rect">
+                            <a:avLst/>
+                          </a:prstGeom>
+                          <a:noFill/>
+                          <a:ln>
+                            <a:noFill/>
+                          </a:ln>
+                        </pic:spPr>
+                      </pic:pic>
+                    </a:graphicData>
+                  </a:graphic>
+                  <wp14:sizeRelH relativeFrom="page">
+                    <wp14:pctWidth>0</wp14:pctWidth>
+                  </wp14:sizeRelH>
+                  <wp14:sizeRelV relativeFrom="page">
+                    <wp14:pctHeight>0</wp14:pctHeight>
+                  </wp14:sizeRelV>
+                </wp:anchor>
+              </w:drawing>
+            </w:r>
             <w:r>
               <w:rPr>
                 <w:rFonts w:hint="eastAsia"/>
@@ -471,7 +972,6 @@
                 <w:rFonts w:hint="eastAsia"/>
                 <w:sz w:val="24"/>
               </w:rPr>
-              <w:lastRenderedPageBreak/>
               <w:t>答辩委员会（小组）成员</w:t>
             </w:r>
           </w:p>
@@ -863,8 +1363,6 @@
                 <w:sz w:val="24"/>
               </w:rPr>
             </w:pPr>
-            <w:bookmarkStart w:id="0" w:name="_GoBack"/>
-            <w:bookmarkEnd w:id="0"/>
           </w:p>
         </w:tc>
         <w:tc>
@@ -1112,6 +1610,7 @@
                 <w:rFonts w:hint="eastAsia"/>
                 <w:sz w:val="24"/>
               </w:rPr>
+              <w:lastRenderedPageBreak/>
               <w:t>答辩中提出的主要问题及回答的简要情况：</w:t>
             </w:r>
           </w:p>
@@ -1372,7 +1871,7 @@
           </w:tcPr>
           <w:p>
             <w:pPr>
-              <w:pStyle w:val="1"/>
+              <w:pStyle w:val="TOC1"/>
             </w:pPr>
             <w:r>
               <w:rPr>
@@ -1591,7 +2090,7 @@
           </w:tcPr>
           <w:p>
             <w:pPr>
-              <w:pStyle w:val="1"/>
+              <w:pStyle w:val="TOC1"/>
             </w:pPr>
             <w:r>
               <w:rPr>
@@ -1688,7 +2187,7 @@
           </w:p>
           <w:p>
             <w:pPr>
-              <w:pStyle w:val="1"/>
+              <w:pStyle w:val="TOC1"/>
             </w:pPr>
           </w:p>
         </w:tc>
@@ -1704,12 +2203,12 @@
           </w:tcPr>
           <w:p>
             <w:pPr>
-              <w:pStyle w:val="1"/>
-            </w:pPr>
-          </w:p>
-          <w:p>
-            <w:pPr>
-              <w:pStyle w:val="1"/>
+              <w:pStyle w:val="TOC1"/>
+            </w:pPr>
+          </w:p>
+          <w:p>
+            <w:pPr>
+              <w:pStyle w:val="TOC1"/>
             </w:pPr>
             <w:r>
               <w:rPr>
@@ -1756,7 +2255,7 @@
           </w:p>
           <w:p>
             <w:pPr>
-              <w:pStyle w:val="1"/>
+              <w:pStyle w:val="TOC1"/>
               <w:ind w:firstLineChars="800" w:firstLine="1920"/>
             </w:pPr>
             <w:r>
@@ -1881,7 +2380,7 @@
 </file>
 
 <file path=word/endnotes.xml><?xml version="1.0" encoding="utf-8"?>
-<w:endnotes xmlns:wpc="http://schemas.microsoft.com/office/word/2010/wordprocessingCanvas" xmlns:mc="http://schemas.openxmlformats.org/markup-compatibility/2006" xmlns:o="urn:schemas-microsoft-com:office:office" xmlns:r="http://schemas.openxmlformats.org/officeDocument/2006/relationships" xmlns:m="http://schemas.openxmlformats.org/officeDocument/2006/math" xmlns:v="urn:schemas-microsoft-com:vml" xmlns:wp14="http://schemas.microsoft.com/office/word/2010/wordprocessingDrawing" xmlns:wp="http://schemas.openxmlformats.org/drawingml/2006/wordprocessingDrawing" xmlns:w10="urn:schemas-microsoft-com:office:word" xmlns:w="http://schemas.openxmlformats.org/wordprocessingml/2006/main" xmlns:w14="http://schemas.microsoft.com/office/word/2010/wordml" xmlns:w15="http://schemas.microsoft.com/office/word/2012/wordml" xmlns:wpg="http://schemas.microsoft.com/office/word/2010/wordprocessingGroup" xmlns:wpi="http://schemas.microsoft.com/office/word/2010/wordprocessingInk" xmlns:wne="http://schemas.microsoft.com/office/word/2006/wordml" xmlns:wps="http://schemas.microsoft.com/office/word/2010/wordprocessingShape" mc:Ignorable="w14 w15 wp14">
+<w:endnotes xmlns:wpc="http://schemas.microsoft.com/office/word/2010/wordprocessingCanvas" xmlns:cx="http://schemas.microsoft.com/office/drawing/2014/chartex" xmlns:cx1="http://schemas.microsoft.com/office/drawing/2015/9/8/chartex" xmlns:cx2="http://schemas.microsoft.com/office/drawing/2015/10/21/chartex" xmlns:cx3="http://schemas.microsoft.com/office/drawing/2016/5/9/chartex" xmlns:cx4="http://schemas.microsoft.com/office/drawing/2016/5/10/chartex" xmlns:cx5="http://schemas.microsoft.com/office/drawing/2016/5/11/chartex" xmlns:cx6="http://schemas.microsoft.com/office/drawing/2016/5/12/chartex" xmlns:cx7="http://schemas.microsoft.com/office/drawing/2016/5/13/chartex" xmlns:cx8="http://schemas.microsoft.com/office/drawing/2016/5/14/chartex" xmlns:mc="http://schemas.openxmlformats.org/markup-compatibility/2006" xmlns:aink="http://schemas.microsoft.com/office/drawing/2016/ink" xmlns:am3d="http://schemas.microsoft.com/office/drawing/2017/model3d" xmlns:o="urn:schemas-microsoft-com:office:office" xmlns:r="http://schemas.openxmlformats.org/officeDocument/2006/relationships" xmlns:m="http://schemas.openxmlformats.org/officeDocument/2006/math" xmlns:v="urn:schemas-microsoft-com:vml" xmlns:wp14="http://schemas.microsoft.com/office/word/2010/wordprocessingDrawing" xmlns:wp="http://schemas.openxmlformats.org/drawingml/2006/wordprocessingDrawing" xmlns:w10="urn:schemas-microsoft-com:office:word" xmlns:w="http://schemas.openxmlformats.org/wordprocessingml/2006/main" xmlns:w14="http://schemas.microsoft.com/office/word/2010/wordml" xmlns:w15="http://schemas.microsoft.com/office/word/2012/wordml" xmlns:w16cex="http://schemas.microsoft.com/office/word/2018/wordml/cex" xmlns:w16cid="http://schemas.microsoft.com/office/word/2016/wordml/cid" xmlns:w16="http://schemas.microsoft.com/office/word/2018/wordml" xmlns:w16se="http://schemas.microsoft.com/office/word/2015/wordml/symex" xmlns:wpg="http://schemas.microsoft.com/office/word/2010/wordprocessingGroup" xmlns:wpi="http://schemas.microsoft.com/office/word/2010/wordprocessingInk" xmlns:wne="http://schemas.microsoft.com/office/word/2006/wordml" xmlns:wps="http://schemas.microsoft.com/office/word/2010/wordprocessingShape" mc:Ignorable="w14 w15 w16se w16cid w16 w16cex wp14">
   <w:endnote w:type="separator" w:id="-1">
     <w:p>
       <w:r>
@@ -1900,7 +2399,7 @@
 </file>
 
 <file path=word/footnotes.xml><?xml version="1.0" encoding="utf-8"?>
-<w:footnotes xmlns:wpc="http://schemas.microsoft.com/office/word/2010/wordprocessingCanvas" xmlns:mc="http://schemas.openxmlformats.org/markup-compatibility/2006" xmlns:o="urn:schemas-microsoft-com:office:office" xmlns:r="http://schemas.openxmlformats.org/officeDocument/2006/relationships" xmlns:m="http://schemas.openxmlformats.org/officeDocument/2006/math" xmlns:v="urn:schemas-microsoft-com:vml" xmlns:wp14="http://schemas.microsoft.com/office/word/2010/wordprocessingDrawing" xmlns:wp="http://schemas.openxmlformats.org/drawingml/2006/wordprocessingDrawing" xmlns:w10="urn:schemas-microsoft-com:office:word" xmlns:w="http://schemas.openxmlformats.org/wordprocessingml/2006/main" xmlns:w14="http://schemas.microsoft.com/office/word/2010/wordml" xmlns:w15="http://schemas.microsoft.com/office/word/2012/wordml" xmlns:wpg="http://schemas.microsoft.com/office/word/2010/wordprocessingGroup" xmlns:wpi="http://schemas.microsoft.com/office/word/2010/wordprocessingInk" xmlns:wne="http://schemas.microsoft.com/office/word/2006/wordml" xmlns:wps="http://schemas.microsoft.com/office/word/2010/wordprocessingShape" mc:Ignorable="w14 w15 wp14">
+<w:footnotes xmlns:wpc="http://schemas.microsoft.com/office/word/2010/wordprocessingCanvas" xmlns:cx="http://schemas.microsoft.com/office/drawing/2014/chartex" xmlns:cx1="http://schemas.microsoft.com/office/drawing/2015/9/8/chartex" xmlns:cx2="http://schemas.microsoft.com/office/drawing/2015/10/21/chartex" xmlns:cx3="http://schemas.microsoft.com/office/drawing/2016/5/9/chartex" xmlns:cx4="http://schemas.microsoft.com/office/drawing/2016/5/10/chartex" xmlns:cx5="http://schemas.microsoft.com/office/drawing/2016/5/11/chartex" xmlns:cx6="http://schemas.microsoft.com/office/drawing/2016/5/12/chartex" xmlns:cx7="http://schemas.microsoft.com/office/drawing/2016/5/13/chartex" xmlns:cx8="http://schemas.microsoft.com/office/drawing/2016/5/14/chartex" xmlns:mc="http://schemas.openxmlformats.org/markup-compatibility/2006" xmlns:aink="http://schemas.microsoft.com/office/drawing/2016/ink" xmlns:am3d="http://schemas.microsoft.com/office/drawing/2017/model3d" xmlns:o="urn:schemas-microsoft-com:office:office" xmlns:r="http://schemas.openxmlformats.org/officeDocument/2006/relationships" xmlns:m="http://schemas.openxmlformats.org/officeDocument/2006/math" xmlns:v="urn:schemas-microsoft-com:vml" xmlns:wp14="http://schemas.microsoft.com/office/word/2010/wordprocessingDrawing" xmlns:wp="http://schemas.openxmlformats.org/drawingml/2006/wordprocessingDrawing" xmlns:w10="urn:schemas-microsoft-com:office:word" xmlns:w="http://schemas.openxmlformats.org/wordprocessingml/2006/main" xmlns:w14="http://schemas.microsoft.com/office/word/2010/wordml" xmlns:w15="http://schemas.microsoft.com/office/word/2012/wordml" xmlns:w16cex="http://schemas.microsoft.com/office/word/2018/wordml/cex" xmlns:w16cid="http://schemas.microsoft.com/office/word/2016/wordml/cid" xmlns:w16="http://schemas.microsoft.com/office/word/2018/wordml" xmlns:w16se="http://schemas.microsoft.com/office/word/2015/wordml/symex" xmlns:wpg="http://schemas.microsoft.com/office/word/2010/wordprocessingGroup" xmlns:wpi="http://schemas.microsoft.com/office/word/2010/wordprocessingInk" xmlns:wne="http://schemas.microsoft.com/office/word/2006/wordml" xmlns:wps="http://schemas.microsoft.com/office/word/2010/wordprocessingShape" mc:Ignorable="w14 w15 w16se w16cid w16 w16cex wp14">
   <w:footnote w:type="separator" w:id="-1">
     <w:p>
       <w:r>
@@ -1919,7 +2418,7 @@
 </file>
 
 <file path=word/styles.xml><?xml version="1.0" encoding="utf-8"?>
-<w:styles xmlns:mc="http://schemas.openxmlformats.org/markup-compatibility/2006" xmlns:r="http://schemas.openxmlformats.org/officeDocument/2006/relationships" xmlns:w="http://schemas.openxmlformats.org/wordprocessingml/2006/main" xmlns:w14="http://schemas.microsoft.com/office/word/2010/wordml" xmlns:w15="http://schemas.microsoft.com/office/word/2012/wordml" mc:Ignorable="w14 w15">
+<w:styles xmlns:mc="http://schemas.openxmlformats.org/markup-compatibility/2006" xmlns:r="http://schemas.openxmlformats.org/officeDocument/2006/relationships" xmlns:w="http://schemas.openxmlformats.org/wordprocessingml/2006/main" xmlns:w14="http://schemas.microsoft.com/office/word/2010/wordml" xmlns:w15="http://schemas.microsoft.com/office/word/2012/wordml" xmlns:w16cex="http://schemas.microsoft.com/office/word/2018/wordml/cex" xmlns:w16cid="http://schemas.microsoft.com/office/word/2016/wordml/cid" xmlns:w16="http://schemas.microsoft.com/office/word/2018/wordml" xmlns:w16se="http://schemas.microsoft.com/office/word/2015/wordml/symex" mc:Ignorable="w14 w15 w16se w16cid w16 w16cex">
   <w:docDefaults>
     <w:rPrDefault>
       <w:rPr>
@@ -1932,7 +2431,7 @@
     </w:rPrDefault>
     <w:pPrDefault/>
   </w:docDefaults>
-  <w:latentStyles w:defLockedState="0" w:defUIPriority="99" w:defSemiHidden="0" w:defUnhideWhenUsed="0" w:defQFormat="0" w:count="371">
+  <w:latentStyles w:defLockedState="0" w:defUIPriority="99" w:defSemiHidden="0" w:defUnhideWhenUsed="0" w:defQFormat="0" w:count="376">
     <w:lsdException w:name="Normal" w:uiPriority="0" w:qFormat="1"/>
     <w:lsdException w:name="heading 1" w:uiPriority="9" w:qFormat="1"/>
     <w:lsdException w:name="heading 2" w:semiHidden="1" w:uiPriority="9" w:unhideWhenUsed="1" w:qFormat="1"/>
@@ -2304,6 +2803,11 @@
     <w:lsdException w:name="List Table 5 Dark Accent 6" w:uiPriority="50"/>
     <w:lsdException w:name="List Table 6 Colorful Accent 6" w:uiPriority="51"/>
     <w:lsdException w:name="List Table 7 Colorful Accent 6" w:uiPriority="52"/>
+    <w:lsdException w:name="Mention" w:semiHidden="1" w:unhideWhenUsed="1"/>
+    <w:lsdException w:name="Smart Hyperlink" w:semiHidden="1" w:unhideWhenUsed="1"/>
+    <w:lsdException w:name="Hashtag" w:semiHidden="1" w:unhideWhenUsed="1"/>
+    <w:lsdException w:name="Unresolved Mention" w:semiHidden="1" w:unhideWhenUsed="1"/>
+    <w:lsdException w:name="Smart Link" w:semiHidden="1" w:unhideWhenUsed="1"/>
   </w:latentStyles>
   <w:style w:type="paragraph" w:default="1" w:styleId="a">
     <w:name w:val="Normal"/>
@@ -2341,7 +2845,7 @@
     <w:semiHidden/>
     <w:unhideWhenUsed/>
   </w:style>
-  <w:style w:type="paragraph" w:styleId="1">
+  <w:style w:type="paragraph" w:styleId="TOC1">
     <w:name w:val="toc 1"/>
     <w:basedOn w:val="a"/>
     <w:next w:val="a"/>
@@ -2364,7 +2868,7 @@
   <w:style w:type="paragraph" w:styleId="a3">
     <w:name w:val="header"/>
     <w:basedOn w:val="a"/>
-    <w:link w:val="Char"/>
+    <w:link w:val="a4"/>
     <w:uiPriority w:val="99"/>
     <w:unhideWhenUsed/>
     <w:rsid w:val="006A7726"/>
@@ -2384,8 +2888,8 @@
       <w:szCs w:val="18"/>
     </w:rPr>
   </w:style>
-  <w:style w:type="character" w:customStyle="1" w:styleId="Char">
-    <w:name w:val="页眉 Char"/>
+  <w:style w:type="character" w:customStyle="1" w:styleId="a4">
+    <w:name w:val="页眉 字符"/>
     <w:basedOn w:val="a0"/>
     <w:link w:val="a3"/>
     <w:uiPriority w:val="99"/>
@@ -2395,10 +2899,10 @@
       <w:szCs w:val="18"/>
     </w:rPr>
   </w:style>
-  <w:style w:type="paragraph" w:styleId="a4">
+  <w:style w:type="paragraph" w:styleId="a5">
     <w:name w:val="footer"/>
     <w:basedOn w:val="a"/>
-    <w:link w:val="Char0"/>
+    <w:link w:val="a6"/>
     <w:uiPriority w:val="99"/>
     <w:unhideWhenUsed/>
     <w:rsid w:val="006A7726"/>
@@ -2415,10 +2919,10 @@
       <w:szCs w:val="18"/>
     </w:rPr>
   </w:style>
-  <w:style w:type="character" w:customStyle="1" w:styleId="Char0">
-    <w:name w:val="页脚 Char"/>
+  <w:style w:type="character" w:customStyle="1" w:styleId="a6">
+    <w:name w:val="页脚 字符"/>
     <w:basedOn w:val="a0"/>
-    <w:link w:val="a4"/>
+    <w:link w:val="a5"/>
     <w:uiPriority w:val="99"/>
     <w:rsid w:val="006A7726"/>
     <w:rPr>

--- a/word/2.评语表（OBE改造学院）.docx
+++ b/word/2.评语表（OBE改造学院）.docx
@@ -541,7 +541,6 @@
             <w:pPr>
               <w:spacing w:beforeLines="50" w:before="156"/>
               <w:rPr>
-                <w:rFonts w:hint="eastAsia"/>
                 <w:sz w:val="24"/>
               </w:rPr>
             </w:pPr>
@@ -2220,7 +2219,10 @@
               <w:rPr>
                 <w:rFonts w:hint="eastAsia"/>
               </w:rPr>
-              <w:t xml:space="preserve">        </w:t>
+              <w:t xml:space="preserve">   </w:t>
+            </w:r>
+            <w:r>
+              <w:t xml:space="preserve"> 2019</w:t>
             </w:r>
             <w:r>
               <w:rPr>
@@ -2232,7 +2234,10 @@
               <w:rPr>
                 <w:rFonts w:hint="eastAsia"/>
               </w:rPr>
-              <w:t xml:space="preserve">    </w:t>
+              <w:t xml:space="preserve"> </w:t>
+            </w:r>
+            <w:r>
+              <w:t>12</w:t>
             </w:r>
             <w:r>
               <w:rPr>
@@ -2244,7 +2249,10 @@
               <w:rPr>
                 <w:rFonts w:hint="eastAsia"/>
               </w:rPr>
-              <w:t xml:space="preserve">    </w:t>
+              <w:t xml:space="preserve">  </w:t>
+            </w:r>
+            <w:r>
+              <w:t>7</w:t>
             </w:r>
             <w:r>
               <w:rPr>
@@ -2268,7 +2276,10 @@
               <w:rPr>
                 <w:rFonts w:hint="eastAsia"/>
               </w:rPr>
-              <w:t xml:space="preserve">        </w:t>
+              <w:t xml:space="preserve">    </w:t>
+            </w:r>
+            <w:r>
+              <w:t>2020</w:t>
             </w:r>
             <w:r>
               <w:rPr>
@@ -2280,82 +2291,109 @@
               <w:rPr>
                 <w:rFonts w:hint="eastAsia"/>
               </w:rPr>
+              <w:t xml:space="preserve">  </w:t>
+            </w:r>
+            <w:r>
+              <w:t>6</w:t>
+            </w:r>
+            <w:r>
+              <w:rPr>
+                <w:rFonts w:hint="eastAsia"/>
+              </w:rPr>
+              <w:t>月</w:t>
+            </w:r>
+            <w:r>
+              <w:rPr>
+                <w:rFonts w:hint="eastAsia"/>
+              </w:rPr>
+              <w:t xml:space="preserve"> </w:t>
+            </w:r>
+            <w:r>
+              <w:t>11</w:t>
+            </w:r>
+            <w:r>
+              <w:rPr>
+                <w:rFonts w:hint="eastAsia"/>
+              </w:rPr>
+              <w:t>日</w:t>
+            </w:r>
+          </w:p>
+          <w:p>
+            <w:pPr>
+              <w:spacing w:beforeLines="50" w:before="156" w:afterLines="50" w:after="156"/>
+            </w:pPr>
+          </w:p>
+          <w:p>
+            <w:pPr>
+              <w:spacing w:beforeLines="50" w:before="156" w:afterLines="50" w:after="156"/>
+            </w:pPr>
+          </w:p>
+          <w:p>
+            <w:pPr>
+              <w:spacing w:beforeLines="50" w:before="156" w:afterLines="50" w:after="156"/>
+            </w:pPr>
+            <w:r>
+              <w:rPr>
+                <w:rFonts w:hint="eastAsia"/>
+                <w:sz w:val="24"/>
+              </w:rPr>
+              <w:t>毕业设计（论文）答辩日期</w:t>
+            </w:r>
+            <w:r>
+              <w:rPr>
+                <w:rFonts w:hint="eastAsia"/>
+                <w:sz w:val="24"/>
+              </w:rPr>
               <w:t xml:space="preserve">    </w:t>
             </w:r>
             <w:r>
               <w:rPr>
                 <w:rFonts w:hint="eastAsia"/>
+                <w:sz w:val="24"/>
+              </w:rPr>
+              <w:t>2020</w:t>
+            </w:r>
+            <w:r>
+              <w:rPr>
+                <w:rFonts w:hint="eastAsia"/>
+                <w:sz w:val="24"/>
+              </w:rPr>
+              <w:t>年</w:t>
+            </w:r>
+            <w:r>
+              <w:rPr>
+                <w:rFonts w:hint="eastAsia"/>
+                <w:sz w:val="24"/>
+              </w:rPr>
+              <w:t xml:space="preserve">  </w:t>
+            </w:r>
+            <w:r>
+              <w:rPr>
+                <w:rFonts w:hint="eastAsia"/>
+                <w:sz w:val="24"/>
+              </w:rPr>
+              <w:t>6</w:t>
+            </w:r>
+            <w:r>
+              <w:rPr>
+                <w:rFonts w:hint="eastAsia"/>
+                <w:sz w:val="24"/>
               </w:rPr>
               <w:t>月</w:t>
             </w:r>
             <w:r>
               <w:rPr>
                 <w:rFonts w:hint="eastAsia"/>
-              </w:rPr>
-              <w:t xml:space="preserve">    </w:t>
-            </w:r>
-            <w:r>
-              <w:rPr>
-                <w:rFonts w:hint="eastAsia"/>
-              </w:rPr>
-              <w:t>日</w:t>
-            </w:r>
-          </w:p>
-          <w:p>
-            <w:pPr>
-              <w:spacing w:beforeLines="50" w:before="156" w:afterLines="50" w:after="156"/>
-            </w:pPr>
-          </w:p>
-          <w:p>
-            <w:pPr>
-              <w:spacing w:beforeLines="50" w:before="156" w:afterLines="50" w:after="156"/>
-            </w:pPr>
-          </w:p>
-          <w:p>
-            <w:pPr>
-              <w:spacing w:beforeLines="50" w:before="156" w:afterLines="50" w:after="156"/>
-            </w:pPr>
-            <w:r>
-              <w:rPr>
-                <w:rFonts w:hint="eastAsia"/>
-                <w:sz w:val="24"/>
-              </w:rPr>
-              <w:t>毕业设计（论文）答辩日期</w:t>
-            </w:r>
-            <w:r>
-              <w:rPr>
-                <w:rFonts w:hint="eastAsia"/>
-                <w:sz w:val="24"/>
-              </w:rPr>
-              <w:t xml:space="preserve">        </w:t>
-            </w:r>
-            <w:r>
-              <w:rPr>
-                <w:rFonts w:hint="eastAsia"/>
-                <w:sz w:val="24"/>
-              </w:rPr>
-              <w:t>年</w:t>
-            </w:r>
-            <w:r>
-              <w:rPr>
-                <w:rFonts w:hint="eastAsia"/>
-                <w:sz w:val="24"/>
-              </w:rPr>
-              <w:t xml:space="preserve">    </w:t>
-            </w:r>
-            <w:r>
-              <w:rPr>
-                <w:rFonts w:hint="eastAsia"/>
-                <w:sz w:val="24"/>
-              </w:rPr>
-              <w:t>月</w:t>
-            </w:r>
-            <w:r>
-              <w:rPr>
-                <w:rFonts w:hint="eastAsia"/>
-                <w:sz w:val="24"/>
-              </w:rPr>
-              <w:t xml:space="preserve">    </w:t>
+                <w:sz w:val="24"/>
+              </w:rPr>
+              <w:t xml:space="preserve"> </w:t>
+            </w:r>
+            <w:r>
+              <w:rPr>
+                <w:rFonts w:hint="eastAsia"/>
+                <w:sz w:val="24"/>
+              </w:rPr>
+              <w:t>15</w:t>
             </w:r>
             <w:r>
               <w:rPr>

--- a/word/2.评语表（OBE改造学院）.docx
+++ b/word/2.评语表（OBE改造学院）.docx
@@ -1119,10 +1119,18 @@
           </w:tcPr>
           <w:p>
             <w:pPr>
-              <w:rPr>
-                <w:sz w:val="24"/>
-              </w:rPr>
-            </w:pPr>
+              <w:jc w:val="center"/>
+              <w:rPr>
+                <w:sz w:val="24"/>
+              </w:rPr>
+            </w:pPr>
+            <w:r>
+              <w:rPr>
+                <w:rFonts w:hint="eastAsia"/>
+                <w:sz w:val="24"/>
+              </w:rPr>
+              <w:t>付莹</w:t>
+            </w:r>
           </w:p>
         </w:tc>
         <w:tc>
@@ -1135,10 +1143,18 @@
           </w:tcPr>
           <w:p>
             <w:pPr>
-              <w:rPr>
-                <w:sz w:val="24"/>
-              </w:rPr>
-            </w:pPr>
+              <w:jc w:val="center"/>
+              <w:rPr>
+                <w:sz w:val="24"/>
+              </w:rPr>
+            </w:pPr>
+            <w:r>
+              <w:rPr>
+                <w:rFonts w:hint="eastAsia"/>
+                <w:sz w:val="24"/>
+              </w:rPr>
+              <w:t>教授</w:t>
+            </w:r>
           </w:p>
         </w:tc>
         <w:tc>
@@ -1151,10 +1167,18 @@
           </w:tcPr>
           <w:p>
             <w:pPr>
-              <w:rPr>
-                <w:sz w:val="24"/>
-              </w:rPr>
-            </w:pPr>
+              <w:jc w:val="center"/>
+              <w:rPr>
+                <w:sz w:val="24"/>
+              </w:rPr>
+            </w:pPr>
+            <w:r>
+              <w:rPr>
+                <w:rFonts w:hint="eastAsia"/>
+                <w:sz w:val="24"/>
+              </w:rPr>
+              <w:t>提问问题，总结答辩组意见</w:t>
+            </w:r>
           </w:p>
         </w:tc>
         <w:tc>
@@ -1171,6 +1195,76 @@
                 <w:sz w:val="24"/>
               </w:rPr>
             </w:pPr>
+            <w:r>
+              <w:rPr>
+                <w:noProof/>
+              </w:rPr>
+              <w:drawing>
+                <wp:anchor distT="0" distB="0" distL="114300" distR="114300" simplePos="0" relativeHeight="251674624" behindDoc="0" locked="0" layoutInCell="1" allowOverlap="1" wp14:anchorId="68266AEA" wp14:editId="4E75F874">
+                  <wp:simplePos x="0" y="0"/>
+                  <wp:positionH relativeFrom="column">
+                    <wp:posOffset>-1905</wp:posOffset>
+                  </wp:positionH>
+                  <wp:positionV relativeFrom="paragraph">
+                    <wp:posOffset>19050</wp:posOffset>
+                  </wp:positionV>
+                  <wp:extent cx="1003300" cy="279400"/>
+                  <wp:effectExtent l="0" t="0" r="6350" b="6350"/>
+                  <wp:wrapNone/>
+                  <wp:docPr id="17" name="图片 17"/>
+                  <wp:cNvGraphicFramePr>
+                    <a:graphicFrameLocks xmlns:a="http://schemas.openxmlformats.org/drawingml/2006/main" noChangeAspect="1"/>
+                  </wp:cNvGraphicFramePr>
+                  <a:graphic xmlns:a="http://schemas.openxmlformats.org/drawingml/2006/main">
+                    <a:graphicData uri="http://schemas.openxmlformats.org/drawingml/2006/picture">
+                      <pic:pic xmlns:pic="http://schemas.openxmlformats.org/drawingml/2006/picture">
+                        <pic:nvPicPr>
+                          <pic:cNvPr id="0" name="Picture 13"/>
+                          <pic:cNvPicPr>
+                            <a:picLocks noChangeAspect="1" noChangeArrowheads="1"/>
+                          </pic:cNvPicPr>
+                        </pic:nvPicPr>
+                        <pic:blipFill rotWithShape="1">
+                          <a:blip r:embed="rId14">
+                            <a:extLst>
+                              <a:ext uri="{28A0092B-C50C-407E-A947-70E740481C1C}">
+                                <a14:useLocalDpi xmlns:a14="http://schemas.microsoft.com/office/drawing/2010/main" val="0"/>
+                              </a:ext>
+                            </a:extLst>
+                          </a:blip>
+                          <a:srcRect b="83254"/>
+                          <a:stretch/>
+                        </pic:blipFill>
+                        <pic:spPr bwMode="auto">
+                          <a:xfrm>
+                            <a:off x="0" y="0"/>
+                            <a:ext cx="1003300" cy="279400"/>
+                          </a:xfrm>
+                          <a:prstGeom prst="rect">
+                            <a:avLst/>
+                          </a:prstGeom>
+                          <a:noFill/>
+                          <a:ln>
+                            <a:noFill/>
+                          </a:ln>
+                          <a:extLst>
+                            <a:ext uri="{53640926-AAD7-44D8-BBD7-CCE9431645EC}">
+                              <a14:shadowObscured xmlns:a14="http://schemas.microsoft.com/office/drawing/2010/main"/>
+                            </a:ext>
+                          </a:extLst>
+                        </pic:spPr>
+                      </pic:pic>
+                    </a:graphicData>
+                  </a:graphic>
+                  <wp14:sizeRelH relativeFrom="page">
+                    <wp14:pctWidth>0</wp14:pctWidth>
+                  </wp14:sizeRelH>
+                  <wp14:sizeRelV relativeFrom="page">
+                    <wp14:pctHeight>0</wp14:pctHeight>
+                  </wp14:sizeRelV>
+                </wp:anchor>
+              </w:drawing>
+            </w:r>
           </w:p>
         </w:tc>
       </w:tr>
@@ -1188,10 +1282,19 @@
           </w:tcPr>
           <w:p>
             <w:pPr>
-              <w:rPr>
-                <w:sz w:val="24"/>
-              </w:rPr>
-            </w:pPr>
+              <w:jc w:val="center"/>
+              <w:rPr>
+                <w:rFonts w:hint="eastAsia"/>
+                <w:sz w:val="24"/>
+              </w:rPr>
+            </w:pPr>
+            <w:r>
+              <w:rPr>
+                <w:rFonts w:hint="eastAsia"/>
+                <w:sz w:val="24"/>
+              </w:rPr>
+              <w:t>刘利雄</w:t>
+            </w:r>
           </w:p>
         </w:tc>
         <w:tc>
@@ -1204,10 +1307,18 @@
           </w:tcPr>
           <w:p>
             <w:pPr>
-              <w:rPr>
-                <w:sz w:val="24"/>
-              </w:rPr>
-            </w:pPr>
+              <w:jc w:val="center"/>
+              <w:rPr>
+                <w:sz w:val="24"/>
+              </w:rPr>
+            </w:pPr>
+            <w:r>
+              <w:rPr>
+                <w:rFonts w:hint="eastAsia"/>
+                <w:sz w:val="24"/>
+              </w:rPr>
+              <w:t>副教授</w:t>
+            </w:r>
           </w:p>
         </w:tc>
         <w:tc>
@@ -1220,10 +1331,18 @@
           </w:tcPr>
           <w:p>
             <w:pPr>
-              <w:rPr>
-                <w:sz w:val="24"/>
-              </w:rPr>
-            </w:pPr>
+              <w:jc w:val="center"/>
+              <w:rPr>
+                <w:sz w:val="24"/>
+              </w:rPr>
+            </w:pPr>
+            <w:r>
+              <w:rPr>
+                <w:rFonts w:hint="eastAsia"/>
+                <w:sz w:val="24"/>
+              </w:rPr>
+              <w:t>提问问题，总结答辩组意见</w:t>
+            </w:r>
           </w:p>
         </w:tc>
         <w:tc>
@@ -1240,6 +1359,76 @@
                 <w:sz w:val="24"/>
               </w:rPr>
             </w:pPr>
+            <w:r>
+              <w:rPr>
+                <w:noProof/>
+              </w:rPr>
+              <w:drawing>
+                <wp:anchor distT="0" distB="0" distL="114300" distR="114300" simplePos="0" relativeHeight="251675648" behindDoc="0" locked="0" layoutInCell="1" allowOverlap="1" wp14:anchorId="7D7DF7F9" wp14:editId="525553A6">
+                  <wp:simplePos x="0" y="0"/>
+                  <wp:positionH relativeFrom="column">
+                    <wp:posOffset>-49530</wp:posOffset>
+                  </wp:positionH>
+                  <wp:positionV relativeFrom="paragraph">
+                    <wp:posOffset>1270</wp:posOffset>
+                  </wp:positionV>
+                  <wp:extent cx="1128395" cy="292100"/>
+                  <wp:effectExtent l="0" t="0" r="0" b="0"/>
+                  <wp:wrapNone/>
+                  <wp:docPr id="18" name="图片 18"/>
+                  <wp:cNvGraphicFramePr>
+                    <a:graphicFrameLocks xmlns:a="http://schemas.openxmlformats.org/drawingml/2006/main" noChangeAspect="1"/>
+                  </wp:cNvGraphicFramePr>
+                  <a:graphic xmlns:a="http://schemas.openxmlformats.org/drawingml/2006/main">
+                    <a:graphicData uri="http://schemas.openxmlformats.org/drawingml/2006/picture">
+                      <pic:pic xmlns:pic="http://schemas.openxmlformats.org/drawingml/2006/picture">
+                        <pic:nvPicPr>
+                          <pic:cNvPr id="0" name="Picture 15"/>
+                          <pic:cNvPicPr>
+                            <a:picLocks noChangeAspect="1" noChangeArrowheads="1"/>
+                          </pic:cNvPicPr>
+                        </pic:nvPicPr>
+                        <pic:blipFill rotWithShape="1">
+                          <a:blip r:embed="rId14">
+                            <a:extLst>
+                              <a:ext uri="{28A0092B-C50C-407E-A947-70E740481C1C}">
+                                <a14:useLocalDpi xmlns:a14="http://schemas.microsoft.com/office/drawing/2010/main" val="0"/>
+                              </a:ext>
+                            </a:extLst>
+                          </a:blip>
+                          <a:srcRect t="17225" b="67225"/>
+                          <a:stretch/>
+                        </pic:blipFill>
+                        <pic:spPr bwMode="auto">
+                          <a:xfrm>
+                            <a:off x="0" y="0"/>
+                            <a:ext cx="1128395" cy="292100"/>
+                          </a:xfrm>
+                          <a:prstGeom prst="rect">
+                            <a:avLst/>
+                          </a:prstGeom>
+                          <a:noFill/>
+                          <a:ln>
+                            <a:noFill/>
+                          </a:ln>
+                          <a:extLst>
+                            <a:ext uri="{53640926-AAD7-44D8-BBD7-CCE9431645EC}">
+                              <a14:shadowObscured xmlns:a14="http://schemas.microsoft.com/office/drawing/2010/main"/>
+                            </a:ext>
+                          </a:extLst>
+                        </pic:spPr>
+                      </pic:pic>
+                    </a:graphicData>
+                  </a:graphic>
+                  <wp14:sizeRelH relativeFrom="page">
+                    <wp14:pctWidth>0</wp14:pctWidth>
+                  </wp14:sizeRelH>
+                  <wp14:sizeRelV relativeFrom="page">
+                    <wp14:pctHeight>0</wp14:pctHeight>
+                  </wp14:sizeRelV>
+                </wp:anchor>
+              </w:drawing>
+            </w:r>
           </w:p>
         </w:tc>
       </w:tr>
@@ -1257,10 +1446,18 @@
           </w:tcPr>
           <w:p>
             <w:pPr>
-              <w:rPr>
-                <w:sz w:val="24"/>
-              </w:rPr>
-            </w:pPr>
+              <w:jc w:val="center"/>
+              <w:rPr>
+                <w:sz w:val="24"/>
+              </w:rPr>
+            </w:pPr>
+            <w:r>
+              <w:rPr>
+                <w:rFonts w:hint="eastAsia"/>
+                <w:sz w:val="24"/>
+              </w:rPr>
+              <w:t>赵三元</w:t>
+            </w:r>
           </w:p>
         </w:tc>
         <w:tc>
@@ -1273,10 +1470,18 @@
           </w:tcPr>
           <w:p>
             <w:pPr>
-              <w:rPr>
-                <w:sz w:val="24"/>
-              </w:rPr>
-            </w:pPr>
+              <w:jc w:val="center"/>
+              <w:rPr>
+                <w:sz w:val="24"/>
+              </w:rPr>
+            </w:pPr>
+            <w:r>
+              <w:rPr>
+                <w:rFonts w:hint="eastAsia"/>
+                <w:sz w:val="24"/>
+              </w:rPr>
+              <w:t>讲师</w:t>
+            </w:r>
           </w:p>
         </w:tc>
         <w:tc>
@@ -1289,10 +1494,18 @@
           </w:tcPr>
           <w:p>
             <w:pPr>
-              <w:rPr>
-                <w:sz w:val="24"/>
-              </w:rPr>
-            </w:pPr>
+              <w:jc w:val="center"/>
+              <w:rPr>
+                <w:sz w:val="24"/>
+              </w:rPr>
+            </w:pPr>
+            <w:r>
+              <w:rPr>
+                <w:rFonts w:hint="eastAsia"/>
+                <w:sz w:val="24"/>
+              </w:rPr>
+              <w:t>提问问题，总结答辩组意见</w:t>
+            </w:r>
           </w:p>
         </w:tc>
         <w:tc>
@@ -1309,6 +1522,76 @@
                 <w:sz w:val="24"/>
               </w:rPr>
             </w:pPr>
+            <w:r>
+              <w:rPr>
+                <w:noProof/>
+              </w:rPr>
+              <w:drawing>
+                <wp:anchor distT="0" distB="0" distL="114300" distR="114300" simplePos="0" relativeHeight="251676672" behindDoc="0" locked="0" layoutInCell="1" allowOverlap="1" wp14:anchorId="52ECB02E" wp14:editId="031D5C8F">
+                  <wp:simplePos x="0" y="0"/>
+                  <wp:positionH relativeFrom="column">
+                    <wp:posOffset>3810</wp:posOffset>
+                  </wp:positionH>
+                  <wp:positionV relativeFrom="paragraph">
+                    <wp:posOffset>50165</wp:posOffset>
+                  </wp:positionV>
+                  <wp:extent cx="946150" cy="233045"/>
+                  <wp:effectExtent l="0" t="0" r="6350" b="0"/>
+                  <wp:wrapNone/>
+                  <wp:docPr id="19" name="图片 19"/>
+                  <wp:cNvGraphicFramePr>
+                    <a:graphicFrameLocks xmlns:a="http://schemas.openxmlformats.org/drawingml/2006/main" noChangeAspect="1"/>
+                  </wp:cNvGraphicFramePr>
+                  <a:graphic xmlns:a="http://schemas.openxmlformats.org/drawingml/2006/main">
+                    <a:graphicData uri="http://schemas.openxmlformats.org/drawingml/2006/picture">
+                      <pic:pic xmlns:pic="http://schemas.openxmlformats.org/drawingml/2006/picture">
+                        <pic:nvPicPr>
+                          <pic:cNvPr id="0" name="Picture 17"/>
+                          <pic:cNvPicPr>
+                            <a:picLocks noChangeAspect="1" noChangeArrowheads="1"/>
+                          </pic:cNvPicPr>
+                        </pic:nvPicPr>
+                        <pic:blipFill rotWithShape="1">
+                          <a:blip r:embed="rId14">
+                            <a:extLst>
+                              <a:ext uri="{28A0092B-C50C-407E-A947-70E740481C1C}">
+                                <a14:useLocalDpi xmlns:a14="http://schemas.microsoft.com/office/drawing/2010/main" val="0"/>
+                              </a:ext>
+                            </a:extLst>
+                          </a:blip>
+                          <a:srcRect t="34689" b="50478"/>
+                          <a:stretch/>
+                        </pic:blipFill>
+                        <pic:spPr bwMode="auto">
+                          <a:xfrm>
+                            <a:off x="0" y="0"/>
+                            <a:ext cx="946150" cy="233045"/>
+                          </a:xfrm>
+                          <a:prstGeom prst="rect">
+                            <a:avLst/>
+                          </a:prstGeom>
+                          <a:noFill/>
+                          <a:ln>
+                            <a:noFill/>
+                          </a:ln>
+                          <a:extLst>
+                            <a:ext uri="{53640926-AAD7-44D8-BBD7-CCE9431645EC}">
+                              <a14:shadowObscured xmlns:a14="http://schemas.microsoft.com/office/drawing/2010/main"/>
+                            </a:ext>
+                          </a:extLst>
+                        </pic:spPr>
+                      </pic:pic>
+                    </a:graphicData>
+                  </a:graphic>
+                  <wp14:sizeRelH relativeFrom="page">
+                    <wp14:pctWidth>0</wp14:pctWidth>
+                  </wp14:sizeRelH>
+                  <wp14:sizeRelV relativeFrom="page">
+                    <wp14:pctHeight>0</wp14:pctHeight>
+                  </wp14:sizeRelV>
+                </wp:anchor>
+              </w:drawing>
+            </w:r>
           </w:p>
         </w:tc>
       </w:tr>
@@ -1326,10 +1609,18 @@
           </w:tcPr>
           <w:p>
             <w:pPr>
-              <w:rPr>
-                <w:sz w:val="24"/>
-              </w:rPr>
-            </w:pPr>
+              <w:jc w:val="center"/>
+              <w:rPr>
+                <w:sz w:val="24"/>
+              </w:rPr>
+            </w:pPr>
+            <w:r>
+              <w:rPr>
+                <w:rFonts w:hint="eastAsia"/>
+                <w:sz w:val="24"/>
+              </w:rPr>
+              <w:t>杨阳</w:t>
+            </w:r>
           </w:p>
         </w:tc>
         <w:tc>
@@ -1342,10 +1633,18 @@
           </w:tcPr>
           <w:p>
             <w:pPr>
-              <w:rPr>
-                <w:sz w:val="24"/>
-              </w:rPr>
-            </w:pPr>
+              <w:jc w:val="center"/>
+              <w:rPr>
+                <w:sz w:val="24"/>
+              </w:rPr>
+            </w:pPr>
+            <w:r>
+              <w:rPr>
+                <w:rFonts w:hint="eastAsia"/>
+                <w:sz w:val="24"/>
+              </w:rPr>
+              <w:t>助理研究员</w:t>
+            </w:r>
           </w:p>
         </w:tc>
         <w:tc>
@@ -1358,10 +1657,18 @@
           </w:tcPr>
           <w:p>
             <w:pPr>
-              <w:rPr>
-                <w:sz w:val="24"/>
-              </w:rPr>
-            </w:pPr>
+              <w:jc w:val="center"/>
+              <w:rPr>
+                <w:sz w:val="24"/>
+              </w:rPr>
+            </w:pPr>
+            <w:r>
+              <w:rPr>
+                <w:rFonts w:hint="eastAsia"/>
+                <w:sz w:val="24"/>
+              </w:rPr>
+              <w:t>提问问题，总结答辩组意见</w:t>
+            </w:r>
           </w:p>
         </w:tc>
         <w:tc>
@@ -1378,6 +1685,76 @@
                 <w:sz w:val="24"/>
               </w:rPr>
             </w:pPr>
+            <w:r>
+              <w:rPr>
+                <w:noProof/>
+              </w:rPr>
+              <w:drawing>
+                <wp:anchor distT="0" distB="0" distL="114300" distR="114300" simplePos="0" relativeHeight="251677696" behindDoc="1" locked="0" layoutInCell="1" allowOverlap="1" wp14:anchorId="6D7F1249" wp14:editId="6BF7FD15">
+                  <wp:simplePos x="0" y="0"/>
+                  <wp:positionH relativeFrom="column">
+                    <wp:posOffset>45720</wp:posOffset>
+                  </wp:positionH>
+                  <wp:positionV relativeFrom="paragraph">
+                    <wp:posOffset>27305</wp:posOffset>
+                  </wp:positionV>
+                  <wp:extent cx="762000" cy="265430"/>
+                  <wp:effectExtent l="0" t="0" r="0" b="1270"/>
+                  <wp:wrapNone/>
+                  <wp:docPr id="20" name="图片 20"/>
+                  <wp:cNvGraphicFramePr>
+                    <a:graphicFrameLocks xmlns:a="http://schemas.openxmlformats.org/drawingml/2006/main" noChangeAspect="1"/>
+                  </wp:cNvGraphicFramePr>
+                  <a:graphic xmlns:a="http://schemas.openxmlformats.org/drawingml/2006/main">
+                    <a:graphicData uri="http://schemas.openxmlformats.org/drawingml/2006/picture">
+                      <pic:pic xmlns:pic="http://schemas.openxmlformats.org/drawingml/2006/picture">
+                        <pic:nvPicPr>
+                          <pic:cNvPr id="0" name="Picture 19"/>
+                          <pic:cNvPicPr>
+                            <a:picLocks noChangeAspect="1" noChangeArrowheads="1"/>
+                          </pic:cNvPicPr>
+                        </pic:nvPicPr>
+                        <pic:blipFill rotWithShape="1">
+                          <a:blip r:embed="rId14">
+                            <a:extLst>
+                              <a:ext uri="{28A0092B-C50C-407E-A947-70E740481C1C}">
+                                <a14:useLocalDpi xmlns:a14="http://schemas.microsoft.com/office/drawing/2010/main" val="0"/>
+                              </a:ext>
+                            </a:extLst>
+                          </a:blip>
+                          <a:srcRect t="51674" r="30279" b="33733"/>
+                          <a:stretch/>
+                        </pic:blipFill>
+                        <pic:spPr bwMode="auto">
+                          <a:xfrm>
+                            <a:off x="0" y="0"/>
+                            <a:ext cx="762000" cy="265430"/>
+                          </a:xfrm>
+                          <a:prstGeom prst="rect">
+                            <a:avLst/>
+                          </a:prstGeom>
+                          <a:noFill/>
+                          <a:ln>
+                            <a:noFill/>
+                          </a:ln>
+                          <a:extLst>
+                            <a:ext uri="{53640926-AAD7-44D8-BBD7-CCE9431645EC}">
+                              <a14:shadowObscured xmlns:a14="http://schemas.microsoft.com/office/drawing/2010/main"/>
+                            </a:ext>
+                          </a:extLst>
+                        </pic:spPr>
+                      </pic:pic>
+                    </a:graphicData>
+                  </a:graphic>
+                  <wp14:sizeRelH relativeFrom="page">
+                    <wp14:pctWidth>0</wp14:pctWidth>
+                  </wp14:sizeRelH>
+                  <wp14:sizeRelV relativeFrom="page">
+                    <wp14:pctHeight>0</wp14:pctHeight>
+                  </wp14:sizeRelV>
+                </wp:anchor>
+              </w:drawing>
+            </w:r>
           </w:p>
         </w:tc>
       </w:tr>
@@ -1395,10 +1772,18 @@
           </w:tcPr>
           <w:p>
             <w:pPr>
-              <w:rPr>
-                <w:sz w:val="24"/>
-              </w:rPr>
-            </w:pPr>
+              <w:jc w:val="center"/>
+              <w:rPr>
+                <w:sz w:val="24"/>
+              </w:rPr>
+            </w:pPr>
+            <w:r>
+              <w:rPr>
+                <w:rFonts w:hint="eastAsia"/>
+                <w:sz w:val="24"/>
+              </w:rPr>
+              <w:t>王占</w:t>
+            </w:r>
           </w:p>
         </w:tc>
         <w:tc>
@@ -1411,10 +1796,18 @@
           </w:tcPr>
           <w:p>
             <w:pPr>
-              <w:rPr>
-                <w:sz w:val="24"/>
-              </w:rPr>
-            </w:pPr>
+              <w:jc w:val="center"/>
+              <w:rPr>
+                <w:sz w:val="24"/>
+              </w:rPr>
+            </w:pPr>
+            <w:r>
+              <w:rPr>
+                <w:rFonts w:hint="eastAsia"/>
+                <w:sz w:val="24"/>
+              </w:rPr>
+              <w:t>助理研究员</w:t>
+            </w:r>
           </w:p>
         </w:tc>
         <w:tc>
@@ -1427,10 +1820,18 @@
           </w:tcPr>
           <w:p>
             <w:pPr>
-              <w:rPr>
-                <w:sz w:val="24"/>
-              </w:rPr>
-            </w:pPr>
+              <w:jc w:val="center"/>
+              <w:rPr>
+                <w:sz w:val="24"/>
+              </w:rPr>
+            </w:pPr>
+            <w:r>
+              <w:rPr>
+                <w:rFonts w:hint="eastAsia"/>
+                <w:sz w:val="24"/>
+              </w:rPr>
+              <w:t>软件验收</w:t>
+            </w:r>
           </w:p>
         </w:tc>
         <w:tc>
@@ -1447,6 +1848,76 @@
                 <w:sz w:val="24"/>
               </w:rPr>
             </w:pPr>
+            <w:r>
+              <w:rPr>
+                <w:noProof/>
+              </w:rPr>
+              <w:drawing>
+                <wp:anchor distT="0" distB="0" distL="114300" distR="114300" simplePos="0" relativeHeight="251678720" behindDoc="1" locked="0" layoutInCell="1" allowOverlap="1" wp14:anchorId="5BBCDC3D" wp14:editId="6B7C6808">
+                  <wp:simplePos x="0" y="0"/>
+                  <wp:positionH relativeFrom="column">
+                    <wp:posOffset>45720</wp:posOffset>
+                  </wp:positionH>
+                  <wp:positionV relativeFrom="paragraph">
+                    <wp:posOffset>24765</wp:posOffset>
+                  </wp:positionV>
+                  <wp:extent cx="763905" cy="279400"/>
+                  <wp:effectExtent l="0" t="0" r="0" b="6350"/>
+                  <wp:wrapNone/>
+                  <wp:docPr id="21" name="图片 21"/>
+                  <wp:cNvGraphicFramePr>
+                    <a:graphicFrameLocks xmlns:a="http://schemas.openxmlformats.org/drawingml/2006/main" noChangeAspect="1"/>
+                  </wp:cNvGraphicFramePr>
+                  <a:graphic xmlns:a="http://schemas.openxmlformats.org/drawingml/2006/main">
+                    <a:graphicData uri="http://schemas.openxmlformats.org/drawingml/2006/picture">
+                      <pic:pic xmlns:pic="http://schemas.openxmlformats.org/drawingml/2006/picture">
+                        <pic:nvPicPr>
+                          <pic:cNvPr id="0" name="Picture 21"/>
+                          <pic:cNvPicPr>
+                            <a:picLocks noChangeAspect="1" noChangeArrowheads="1"/>
+                          </pic:cNvPicPr>
+                        </pic:nvPicPr>
+                        <pic:blipFill rotWithShape="1">
+                          <a:blip r:embed="rId14">
+                            <a:extLst>
+                              <a:ext uri="{28A0092B-C50C-407E-A947-70E740481C1C}">
+                                <a14:useLocalDpi xmlns:a14="http://schemas.microsoft.com/office/drawing/2010/main" val="0"/>
+                              </a:ext>
+                            </a:extLst>
+                          </a:blip>
+                          <a:srcRect t="67943" r="32390" b="17225"/>
+                          <a:stretch/>
+                        </pic:blipFill>
+                        <pic:spPr bwMode="auto">
+                          <a:xfrm>
+                            <a:off x="0" y="0"/>
+                            <a:ext cx="763905" cy="279400"/>
+                          </a:xfrm>
+                          <a:prstGeom prst="rect">
+                            <a:avLst/>
+                          </a:prstGeom>
+                          <a:noFill/>
+                          <a:ln>
+                            <a:noFill/>
+                          </a:ln>
+                          <a:extLst>
+                            <a:ext uri="{53640926-AAD7-44D8-BBD7-CCE9431645EC}">
+                              <a14:shadowObscured xmlns:a14="http://schemas.microsoft.com/office/drawing/2010/main"/>
+                            </a:ext>
+                          </a:extLst>
+                        </pic:spPr>
+                      </pic:pic>
+                    </a:graphicData>
+                  </a:graphic>
+                  <wp14:sizeRelH relativeFrom="page">
+                    <wp14:pctWidth>0</wp14:pctWidth>
+                  </wp14:sizeRelH>
+                  <wp14:sizeRelV relativeFrom="page">
+                    <wp14:pctHeight>0</wp14:pctHeight>
+                  </wp14:sizeRelV>
+                </wp:anchor>
+              </w:drawing>
+            </w:r>
           </w:p>
         </w:tc>
       </w:tr>
@@ -1464,10 +1935,19 @@
           </w:tcPr>
           <w:p>
             <w:pPr>
-              <w:rPr>
-                <w:sz w:val="24"/>
-              </w:rPr>
-            </w:pPr>
+              <w:jc w:val="center"/>
+              <w:rPr>
+                <w:rFonts w:hint="eastAsia"/>
+                <w:sz w:val="24"/>
+              </w:rPr>
+            </w:pPr>
+            <w:r>
+              <w:rPr>
+                <w:rFonts w:hint="eastAsia"/>
+                <w:sz w:val="24"/>
+              </w:rPr>
+              <w:t>王吴凡</w:t>
+            </w:r>
           </w:p>
         </w:tc>
         <w:tc>
@@ -1480,10 +1960,18 @@
           </w:tcPr>
           <w:p>
             <w:pPr>
-              <w:rPr>
-                <w:sz w:val="24"/>
-              </w:rPr>
-            </w:pPr>
+              <w:jc w:val="center"/>
+              <w:rPr>
+                <w:sz w:val="24"/>
+              </w:rPr>
+            </w:pPr>
+            <w:r>
+              <w:rPr>
+                <w:rFonts w:hint="eastAsia"/>
+                <w:sz w:val="24"/>
+              </w:rPr>
+              <w:t>助理研究员</w:t>
+            </w:r>
           </w:p>
         </w:tc>
         <w:tc>
@@ -1496,10 +1984,18 @@
           </w:tcPr>
           <w:p>
             <w:pPr>
-              <w:rPr>
-                <w:sz w:val="24"/>
-              </w:rPr>
-            </w:pPr>
+              <w:jc w:val="center"/>
+              <w:rPr>
+                <w:sz w:val="24"/>
+              </w:rPr>
+            </w:pPr>
+            <w:r>
+              <w:rPr>
+                <w:rFonts w:hint="eastAsia"/>
+                <w:sz w:val="24"/>
+              </w:rPr>
+              <w:t>问题记录</w:t>
+            </w:r>
           </w:p>
         </w:tc>
         <w:tc>
@@ -1516,75 +2012,76 @@
                 <w:sz w:val="24"/>
               </w:rPr>
             </w:pPr>
-          </w:p>
-        </w:tc>
-      </w:tr>
-      <w:tr>
-        <w:trPr>
-          <w:trHeight w:val="454"/>
-        </w:trPr>
-        <w:tc>
-          <w:tcPr>
-            <w:tcW w:w="1548" w:type="dxa"/>
-            <w:tcBorders>
-              <w:bottom w:val="single" w:sz="4" w:space="0" w:color="auto"/>
-            </w:tcBorders>
-            <w:vAlign w:val="center"/>
-          </w:tcPr>
-          <w:p>
-            <w:pPr>
-              <w:rPr>
-                <w:sz w:val="24"/>
-              </w:rPr>
-            </w:pPr>
-          </w:p>
-        </w:tc>
-        <w:tc>
-          <w:tcPr>
-            <w:tcW w:w="1620" w:type="dxa"/>
-            <w:tcBorders>
-              <w:bottom w:val="single" w:sz="4" w:space="0" w:color="auto"/>
-            </w:tcBorders>
-            <w:vAlign w:val="center"/>
-          </w:tcPr>
-          <w:p>
-            <w:pPr>
-              <w:rPr>
-                <w:sz w:val="24"/>
-              </w:rPr>
-            </w:pPr>
-          </w:p>
-        </w:tc>
-        <w:tc>
-          <w:tcPr>
-            <w:tcW w:w="3600" w:type="dxa"/>
-            <w:tcBorders>
-              <w:bottom w:val="single" w:sz="4" w:space="0" w:color="auto"/>
-            </w:tcBorders>
-            <w:vAlign w:val="center"/>
-          </w:tcPr>
-          <w:p>
-            <w:pPr>
-              <w:rPr>
-                <w:sz w:val="24"/>
-              </w:rPr>
-            </w:pPr>
-          </w:p>
-        </w:tc>
-        <w:tc>
-          <w:tcPr>
-            <w:tcW w:w="1754" w:type="dxa"/>
-            <w:tcBorders>
-              <w:bottom w:val="single" w:sz="4" w:space="0" w:color="auto"/>
-            </w:tcBorders>
-            <w:vAlign w:val="center"/>
-          </w:tcPr>
-          <w:p>
-            <w:pPr>
-              <w:rPr>
-                <w:sz w:val="24"/>
-              </w:rPr>
-            </w:pPr>
+            <w:r>
+              <w:rPr>
+                <w:noProof/>
+              </w:rPr>
+              <w:drawing>
+                <wp:anchor distT="0" distB="0" distL="114300" distR="114300" simplePos="0" relativeHeight="251679744" behindDoc="0" locked="0" layoutInCell="1" allowOverlap="1" wp14:anchorId="2780989C" wp14:editId="6A4DD1DC">
+                  <wp:simplePos x="0" y="0"/>
+                  <wp:positionH relativeFrom="column">
+                    <wp:posOffset>-49530</wp:posOffset>
+                  </wp:positionH>
+                  <wp:positionV relativeFrom="paragraph">
+                    <wp:posOffset>-26670</wp:posOffset>
+                  </wp:positionV>
+                  <wp:extent cx="962025" cy="317500"/>
+                  <wp:effectExtent l="0" t="0" r="9525" b="6350"/>
+                  <wp:wrapNone/>
+                  <wp:docPr id="22" name="图片 22"/>
+                  <wp:cNvGraphicFramePr>
+                    <a:graphicFrameLocks xmlns:a="http://schemas.openxmlformats.org/drawingml/2006/main" noChangeAspect="1"/>
+                  </wp:cNvGraphicFramePr>
+                  <a:graphic xmlns:a="http://schemas.openxmlformats.org/drawingml/2006/main">
+                    <a:graphicData uri="http://schemas.openxmlformats.org/drawingml/2006/picture">
+                      <pic:pic xmlns:pic="http://schemas.openxmlformats.org/drawingml/2006/picture">
+                        <pic:nvPicPr>
+                          <pic:cNvPr id="0" name="Picture 23"/>
+                          <pic:cNvPicPr>
+                            <a:picLocks noChangeAspect="1" noChangeArrowheads="1"/>
+                          </pic:cNvPicPr>
+                        </pic:nvPicPr>
+                        <pic:blipFill rotWithShape="1">
+                          <a:blip r:embed="rId14">
+                            <a:extLst>
+                              <a:ext uri="{28A0092B-C50C-407E-A947-70E740481C1C}">
+                                <a14:useLocalDpi xmlns:a14="http://schemas.microsoft.com/office/drawing/2010/main" val="0"/>
+                              </a:ext>
+                            </a:extLst>
+                          </a:blip>
+                          <a:srcRect t="84928" r="23905"/>
+                          <a:stretch/>
+                        </pic:blipFill>
+                        <pic:spPr bwMode="auto">
+                          <a:xfrm>
+                            <a:off x="0" y="0"/>
+                            <a:ext cx="962025" cy="317500"/>
+                          </a:xfrm>
+                          <a:prstGeom prst="rect">
+                            <a:avLst/>
+                          </a:prstGeom>
+                          <a:noFill/>
+                          <a:ln>
+                            <a:noFill/>
+                          </a:ln>
+                          <a:extLst>
+                            <a:ext uri="{53640926-AAD7-44D8-BBD7-CCE9431645EC}">
+                              <a14:shadowObscured xmlns:a14="http://schemas.microsoft.com/office/drawing/2010/main"/>
+                            </a:ext>
+                          </a:extLst>
+                        </pic:spPr>
+                      </pic:pic>
+                    </a:graphicData>
+                  </a:graphic>
+                  <wp14:sizeRelH relativeFrom="page">
+                    <wp14:pctWidth>0</wp14:pctWidth>
+                  </wp14:sizeRelH>
+                  <wp14:sizeRelV relativeFrom="page">
+                    <wp14:pctHeight>0</wp14:pctHeight>
+                  </wp14:sizeRelV>
+                </wp:anchor>
+              </w:drawing>
+            </w:r>
           </w:p>
         </w:tc>
       </w:tr>
@@ -1620,167 +2117,301 @@
                 <w:sz w:val="24"/>
               </w:rPr>
             </w:pPr>
-          </w:p>
-          <w:p>
-            <w:pPr>
-              <w:rPr>
-                <w:sz w:val="24"/>
-              </w:rPr>
-            </w:pPr>
-          </w:p>
-          <w:p>
-            <w:pPr>
-              <w:rPr>
-                <w:sz w:val="24"/>
-              </w:rPr>
-            </w:pPr>
-          </w:p>
-          <w:p>
-            <w:pPr>
-              <w:rPr>
-                <w:sz w:val="24"/>
-              </w:rPr>
-            </w:pPr>
-          </w:p>
-          <w:p>
-            <w:pPr>
-              <w:rPr>
-                <w:sz w:val="24"/>
-              </w:rPr>
-            </w:pPr>
-          </w:p>
-          <w:p>
-            <w:pPr>
-              <w:rPr>
-                <w:sz w:val="24"/>
-              </w:rPr>
-            </w:pPr>
-          </w:p>
-          <w:p>
-            <w:pPr>
-              <w:rPr>
-                <w:sz w:val="24"/>
-              </w:rPr>
-            </w:pPr>
-          </w:p>
-          <w:p>
-            <w:pPr>
-              <w:rPr>
-                <w:sz w:val="24"/>
-              </w:rPr>
-            </w:pPr>
-          </w:p>
-          <w:p>
-            <w:pPr>
-              <w:rPr>
-                <w:sz w:val="24"/>
-              </w:rPr>
-            </w:pPr>
-          </w:p>
-          <w:p>
-            <w:pPr>
-              <w:rPr>
-                <w:sz w:val="24"/>
-              </w:rPr>
-            </w:pPr>
-          </w:p>
-          <w:p>
-            <w:pPr>
-              <w:rPr>
-                <w:sz w:val="24"/>
-              </w:rPr>
-            </w:pPr>
-          </w:p>
-          <w:p>
-            <w:pPr>
-              <w:rPr>
-                <w:sz w:val="24"/>
-              </w:rPr>
-            </w:pPr>
-          </w:p>
-          <w:p>
-            <w:pPr>
-              <w:rPr>
-                <w:sz w:val="24"/>
-              </w:rPr>
-            </w:pPr>
-          </w:p>
-          <w:p>
-            <w:pPr>
-              <w:rPr>
-                <w:sz w:val="24"/>
-              </w:rPr>
-            </w:pPr>
-          </w:p>
-          <w:p>
-            <w:pPr>
-              <w:rPr>
-                <w:sz w:val="24"/>
-              </w:rPr>
-            </w:pPr>
-          </w:p>
-          <w:p>
-            <w:pPr>
-              <w:rPr>
-                <w:sz w:val="24"/>
-              </w:rPr>
-            </w:pPr>
-          </w:p>
-          <w:p>
-            <w:pPr>
-              <w:rPr>
-                <w:sz w:val="24"/>
-              </w:rPr>
-            </w:pPr>
-          </w:p>
-          <w:p>
-            <w:pPr>
-              <w:rPr>
-                <w:sz w:val="24"/>
-              </w:rPr>
-            </w:pPr>
-          </w:p>
-          <w:p>
-            <w:pPr>
-              <w:rPr>
-                <w:sz w:val="24"/>
-              </w:rPr>
-            </w:pPr>
-          </w:p>
-          <w:p>
-            <w:pPr>
-              <w:rPr>
-                <w:sz w:val="24"/>
-              </w:rPr>
-            </w:pPr>
-          </w:p>
-          <w:p>
-            <w:pPr>
-              <w:rPr>
-                <w:sz w:val="24"/>
-              </w:rPr>
-            </w:pPr>
-          </w:p>
-          <w:p>
-            <w:pPr>
-              <w:rPr>
-                <w:sz w:val="24"/>
-              </w:rPr>
-            </w:pPr>
-          </w:p>
-          <w:p>
-            <w:pPr>
-              <w:rPr>
-                <w:sz w:val="24"/>
-              </w:rPr>
-            </w:pPr>
-          </w:p>
-          <w:p>
-            <w:pPr>
-              <w:rPr>
-                <w:sz w:val="24"/>
-              </w:rPr>
-            </w:pPr>
+            <w:r>
+              <w:rPr>
+                <w:noProof/>
+              </w:rPr>
+              <w:drawing>
+                <wp:anchor distT="0" distB="0" distL="114300" distR="114300" simplePos="0" relativeHeight="251671552" behindDoc="0" locked="0" layoutInCell="1" allowOverlap="1" wp14:anchorId="2BFB4417" wp14:editId="51421783">
+                  <wp:simplePos x="0" y="0"/>
+                  <wp:positionH relativeFrom="column">
+                    <wp:posOffset>0</wp:posOffset>
+                  </wp:positionH>
+                  <wp:positionV relativeFrom="paragraph">
+                    <wp:posOffset>261620</wp:posOffset>
+                  </wp:positionV>
+                  <wp:extent cx="5274310" cy="2587625"/>
+                  <wp:effectExtent l="0" t="0" r="2540" b="0"/>
+                  <wp:wrapNone/>
+                  <wp:docPr id="14" name="图片 14"/>
+                  <wp:cNvGraphicFramePr>
+                    <a:graphicFrameLocks xmlns:a="http://schemas.openxmlformats.org/drawingml/2006/main" noChangeAspect="1"/>
+                  </wp:cNvGraphicFramePr>
+                  <a:graphic xmlns:a="http://schemas.openxmlformats.org/drawingml/2006/main">
+                    <a:graphicData uri="http://schemas.openxmlformats.org/drawingml/2006/picture">
+                      <pic:pic xmlns:pic="http://schemas.openxmlformats.org/drawingml/2006/picture">
+                        <pic:nvPicPr>
+                          <pic:cNvPr id="0" name="Picture 7"/>
+                          <pic:cNvPicPr>
+                            <a:picLocks noChangeAspect="1" noChangeArrowheads="1"/>
+                          </pic:cNvPicPr>
+                        </pic:nvPicPr>
+                        <pic:blipFill>
+                          <a:blip r:embed="rId15">
+                            <a:extLst>
+                              <a:ext uri="{28A0092B-C50C-407E-A947-70E740481C1C}">
+                                <a14:useLocalDpi xmlns:a14="http://schemas.microsoft.com/office/drawing/2010/main" val="0"/>
+                              </a:ext>
+                            </a:extLst>
+                          </a:blip>
+                          <a:srcRect/>
+                          <a:stretch>
+                            <a:fillRect/>
+                          </a:stretch>
+                        </pic:blipFill>
+                        <pic:spPr bwMode="auto">
+                          <a:xfrm>
+                            <a:off x="0" y="0"/>
+                            <a:ext cx="5274310" cy="2587625"/>
+                          </a:xfrm>
+                          <a:prstGeom prst="rect">
+                            <a:avLst/>
+                          </a:prstGeom>
+                          <a:noFill/>
+                          <a:ln>
+                            <a:noFill/>
+                          </a:ln>
+                        </pic:spPr>
+                      </pic:pic>
+                    </a:graphicData>
+                  </a:graphic>
+                  <wp14:sizeRelH relativeFrom="page">
+                    <wp14:pctWidth>0</wp14:pctWidth>
+                  </wp14:sizeRelH>
+                  <wp14:sizeRelV relativeFrom="page">
+                    <wp14:pctHeight>0</wp14:pctHeight>
+                  </wp14:sizeRelV>
+                </wp:anchor>
+              </w:drawing>
+            </w:r>
+          </w:p>
+          <w:p>
+            <w:pPr>
+              <w:rPr>
+                <w:sz w:val="24"/>
+              </w:rPr>
+            </w:pPr>
+          </w:p>
+          <w:p>
+            <w:pPr>
+              <w:rPr>
+                <w:sz w:val="24"/>
+              </w:rPr>
+            </w:pPr>
+          </w:p>
+          <w:p>
+            <w:pPr>
+              <w:rPr>
+                <w:sz w:val="24"/>
+              </w:rPr>
+            </w:pPr>
+          </w:p>
+          <w:p>
+            <w:pPr>
+              <w:rPr>
+                <w:sz w:val="24"/>
+              </w:rPr>
+            </w:pPr>
+          </w:p>
+          <w:p>
+            <w:pPr>
+              <w:rPr>
+                <w:sz w:val="24"/>
+              </w:rPr>
+            </w:pPr>
+          </w:p>
+          <w:p>
+            <w:pPr>
+              <w:rPr>
+                <w:sz w:val="24"/>
+              </w:rPr>
+            </w:pPr>
+          </w:p>
+          <w:p>
+            <w:pPr>
+              <w:rPr>
+                <w:sz w:val="24"/>
+              </w:rPr>
+            </w:pPr>
+          </w:p>
+          <w:p>
+            <w:pPr>
+              <w:rPr>
+                <w:sz w:val="24"/>
+              </w:rPr>
+            </w:pPr>
+          </w:p>
+          <w:p>
+            <w:pPr>
+              <w:rPr>
+                <w:sz w:val="24"/>
+              </w:rPr>
+            </w:pPr>
+          </w:p>
+          <w:p>
+            <w:pPr>
+              <w:rPr>
+                <w:sz w:val="24"/>
+              </w:rPr>
+            </w:pPr>
+          </w:p>
+          <w:p>
+            <w:pPr>
+              <w:rPr>
+                <w:sz w:val="24"/>
+              </w:rPr>
+            </w:pPr>
+          </w:p>
+          <w:p>
+            <w:pPr>
+              <w:rPr>
+                <w:sz w:val="24"/>
+              </w:rPr>
+            </w:pPr>
+          </w:p>
+          <w:p>
+            <w:pPr>
+              <w:rPr>
+                <w:sz w:val="24"/>
+              </w:rPr>
+            </w:pPr>
+          </w:p>
+          <w:p>
+            <w:pPr>
+              <w:rPr>
+                <w:sz w:val="24"/>
+              </w:rPr>
+            </w:pPr>
+          </w:p>
+          <w:p>
+            <w:pPr>
+              <w:rPr>
+                <w:sz w:val="24"/>
+              </w:rPr>
+            </w:pPr>
+          </w:p>
+          <w:p>
+            <w:pPr>
+              <w:rPr>
+                <w:sz w:val="24"/>
+              </w:rPr>
+            </w:pPr>
+          </w:p>
+          <w:p>
+            <w:pPr>
+              <w:rPr>
+                <w:sz w:val="24"/>
+              </w:rPr>
+            </w:pPr>
+          </w:p>
+          <w:p>
+            <w:pPr>
+              <w:rPr>
+                <w:sz w:val="24"/>
+              </w:rPr>
+            </w:pPr>
+          </w:p>
+          <w:p>
+            <w:pPr>
+              <w:rPr>
+                <w:sz w:val="24"/>
+              </w:rPr>
+            </w:pPr>
+          </w:p>
+          <w:p>
+            <w:pPr>
+              <w:rPr>
+                <w:sz w:val="24"/>
+              </w:rPr>
+            </w:pPr>
+          </w:p>
+          <w:p>
+            <w:pPr>
+              <w:rPr>
+                <w:sz w:val="24"/>
+              </w:rPr>
+            </w:pPr>
+          </w:p>
+          <w:p>
+            <w:pPr>
+              <w:rPr>
+                <w:sz w:val="24"/>
+              </w:rPr>
+            </w:pPr>
+          </w:p>
+          <w:p>
+            <w:pPr>
+              <w:rPr>
+                <w:sz w:val="24"/>
+              </w:rPr>
+            </w:pPr>
+            <w:r>
+              <w:rPr>
+                <w:noProof/>
+              </w:rPr>
+              <w:drawing>
+                <wp:anchor distT="0" distB="0" distL="114300" distR="114300" simplePos="0" relativeHeight="251672576" behindDoc="0" locked="0" layoutInCell="1" allowOverlap="1" wp14:anchorId="690261EF" wp14:editId="4C8582E9">
+                  <wp:simplePos x="0" y="0"/>
+                  <wp:positionH relativeFrom="column">
+                    <wp:posOffset>3803650</wp:posOffset>
+                  </wp:positionH>
+                  <wp:positionV relativeFrom="paragraph">
+                    <wp:posOffset>133350</wp:posOffset>
+                  </wp:positionV>
+                  <wp:extent cx="793750" cy="355600"/>
+                  <wp:effectExtent l="0" t="0" r="6350" b="6350"/>
+                  <wp:wrapNone/>
+                  <wp:docPr id="15" name="图片 15"/>
+                  <wp:cNvGraphicFramePr>
+                    <a:graphicFrameLocks xmlns:a="http://schemas.openxmlformats.org/drawingml/2006/main" noChangeAspect="1"/>
+                  </wp:cNvGraphicFramePr>
+                  <a:graphic xmlns:a="http://schemas.openxmlformats.org/drawingml/2006/main">
+                    <a:graphicData uri="http://schemas.openxmlformats.org/drawingml/2006/picture">
+                      <pic:pic xmlns:pic="http://schemas.openxmlformats.org/drawingml/2006/picture">
+                        <pic:nvPicPr>
+                          <pic:cNvPr id="0" name="Picture 9"/>
+                          <pic:cNvPicPr>
+                            <a:picLocks noChangeAspect="1" noChangeArrowheads="1"/>
+                          </pic:cNvPicPr>
+                        </pic:nvPicPr>
+                        <pic:blipFill>
+                          <a:blip r:embed="rId16">
+                            <a:extLst>
+                              <a:ext uri="{28A0092B-C50C-407E-A947-70E740481C1C}">
+                                <a14:useLocalDpi xmlns:a14="http://schemas.microsoft.com/office/drawing/2010/main" val="0"/>
+                              </a:ext>
+                            </a:extLst>
+                          </a:blip>
+                          <a:srcRect/>
+                          <a:stretch>
+                            <a:fillRect/>
+                          </a:stretch>
+                        </pic:blipFill>
+                        <pic:spPr bwMode="auto">
+                          <a:xfrm>
+                            <a:off x="0" y="0"/>
+                            <a:ext cx="793750" cy="355600"/>
+                          </a:xfrm>
+                          <a:prstGeom prst="rect">
+                            <a:avLst/>
+                          </a:prstGeom>
+                          <a:noFill/>
+                          <a:ln>
+                            <a:noFill/>
+                          </a:ln>
+                        </pic:spPr>
+                      </pic:pic>
+                    </a:graphicData>
+                  </a:graphic>
+                  <wp14:sizeRelH relativeFrom="page">
+                    <wp14:pctWidth>0</wp14:pctWidth>
+                  </wp14:sizeRelH>
+                  <wp14:sizeRelV relativeFrom="page">
+                    <wp14:pctHeight>0</wp14:pctHeight>
+                  </wp14:sizeRelV>
+                </wp:anchor>
+              </w:drawing>
+            </w:r>
           </w:p>
           <w:p>
             <w:pPr>
@@ -1790,6 +2421,73 @@
                 <w:sz w:val="24"/>
               </w:rPr>
             </w:pPr>
+            <w:r>
+              <w:rPr>
+                <w:noProof/>
+              </w:rPr>
+              <w:drawing>
+                <wp:anchor distT="0" distB="0" distL="114300" distR="114300" simplePos="0" relativeHeight="251673600" behindDoc="0" locked="0" layoutInCell="1" allowOverlap="1" wp14:anchorId="5FA37F75" wp14:editId="625C195D">
+                  <wp:simplePos x="0" y="0"/>
+                  <wp:positionH relativeFrom="column">
+                    <wp:posOffset>3594100</wp:posOffset>
+                  </wp:positionH>
+                  <wp:positionV relativeFrom="paragraph">
+                    <wp:posOffset>347345</wp:posOffset>
+                  </wp:positionV>
+                  <wp:extent cx="1742565" cy="399538"/>
+                  <wp:effectExtent l="0" t="0" r="0" b="0"/>
+                  <wp:wrapNone/>
+                  <wp:docPr id="16" name="图片 16"/>
+                  <wp:cNvGraphicFramePr>
+                    <a:graphicFrameLocks xmlns:a="http://schemas.openxmlformats.org/drawingml/2006/main" noChangeAspect="1"/>
+                  </wp:cNvGraphicFramePr>
+                  <a:graphic xmlns:a="http://schemas.openxmlformats.org/drawingml/2006/main">
+                    <a:graphicData uri="http://schemas.openxmlformats.org/drawingml/2006/picture">
+                      <pic:pic xmlns:pic="http://schemas.openxmlformats.org/drawingml/2006/picture">
+                        <pic:nvPicPr>
+                          <pic:cNvPr id="0" name="Picture 11"/>
+                          <pic:cNvPicPr>
+                            <a:picLocks noChangeAspect="1" noChangeArrowheads="1"/>
+                          </pic:cNvPicPr>
+                        </pic:nvPicPr>
+                        <pic:blipFill>
+                          <a:blip r:embed="rId17">
+                            <a:extLst>
+                              <a:ext uri="{28A0092B-C50C-407E-A947-70E740481C1C}">
+                                <a14:useLocalDpi xmlns:a14="http://schemas.microsoft.com/office/drawing/2010/main" val="0"/>
+                              </a:ext>
+                            </a:extLst>
+                          </a:blip>
+                          <a:srcRect/>
+                          <a:stretch>
+                            <a:fillRect/>
+                          </a:stretch>
+                        </pic:blipFill>
+                        <pic:spPr bwMode="auto">
+                          <a:xfrm>
+                            <a:off x="0" y="0"/>
+                            <a:ext cx="1742565" cy="399538"/>
+                          </a:xfrm>
+                          <a:prstGeom prst="rect">
+                            <a:avLst/>
+                          </a:prstGeom>
+                          <a:noFill/>
+                          <a:ln>
+                            <a:noFill/>
+                          </a:ln>
+                        </pic:spPr>
+                      </pic:pic>
+                    </a:graphicData>
+                  </a:graphic>
+                  <wp14:sizeRelH relativeFrom="page">
+                    <wp14:pctWidth>0</wp14:pctWidth>
+                  </wp14:sizeRelH>
+                  <wp14:sizeRelV relativeFrom="page">
+                    <wp14:pctHeight>0</wp14:pctHeight>
+                  </wp14:sizeRelV>
+                </wp:anchor>
+              </w:drawing>
+            </w:r>
             <w:r>
               <w:rPr>
                 <w:rFonts w:hint="eastAsia"/>
@@ -1949,6 +2647,73 @@
             <w:pPr>
               <w:spacing w:beforeLines="50" w:before="156"/>
             </w:pPr>
+            <w:r>
+              <w:rPr>
+                <w:noProof/>
+              </w:rPr>
+              <w:drawing>
+                <wp:anchor distT="0" distB="0" distL="114300" distR="114300" simplePos="0" relativeHeight="251669504" behindDoc="0" locked="0" layoutInCell="1" allowOverlap="1" wp14:anchorId="0A4D0802" wp14:editId="297ECA19">
+                  <wp:simplePos x="0" y="0"/>
+                  <wp:positionH relativeFrom="column">
+                    <wp:posOffset>0</wp:posOffset>
+                  </wp:positionH>
+                  <wp:positionV relativeFrom="paragraph">
+                    <wp:posOffset>13970</wp:posOffset>
+                  </wp:positionV>
+                  <wp:extent cx="5274310" cy="3850640"/>
+                  <wp:effectExtent l="0" t="0" r="0" b="0"/>
+                  <wp:wrapNone/>
+                  <wp:docPr id="9" name="图片 9"/>
+                  <wp:cNvGraphicFramePr>
+                    <a:graphicFrameLocks xmlns:a="http://schemas.openxmlformats.org/drawingml/2006/main" noChangeAspect="1"/>
+                  </wp:cNvGraphicFramePr>
+                  <a:graphic xmlns:a="http://schemas.openxmlformats.org/drawingml/2006/main">
+                    <a:graphicData uri="http://schemas.openxmlformats.org/drawingml/2006/picture">
+                      <pic:pic xmlns:pic="http://schemas.openxmlformats.org/drawingml/2006/picture">
+                        <pic:nvPicPr>
+                          <pic:cNvPr id="0" name="Picture 1"/>
+                          <pic:cNvPicPr>
+                            <a:picLocks noChangeAspect="1" noChangeArrowheads="1"/>
+                          </pic:cNvPicPr>
+                        </pic:nvPicPr>
+                        <pic:blipFill>
+                          <a:blip r:embed="rId18">
+                            <a:extLst>
+                              <a:ext uri="{28A0092B-C50C-407E-A947-70E740481C1C}">
+                                <a14:useLocalDpi xmlns:a14="http://schemas.microsoft.com/office/drawing/2010/main" val="0"/>
+                              </a:ext>
+                            </a:extLst>
+                          </a:blip>
+                          <a:srcRect/>
+                          <a:stretch>
+                            <a:fillRect/>
+                          </a:stretch>
+                        </pic:blipFill>
+                        <pic:spPr bwMode="auto">
+                          <a:xfrm>
+                            <a:off x="0" y="0"/>
+                            <a:ext cx="5274310" cy="3850640"/>
+                          </a:xfrm>
+                          <a:prstGeom prst="rect">
+                            <a:avLst/>
+                          </a:prstGeom>
+                          <a:noFill/>
+                          <a:ln>
+                            <a:noFill/>
+                          </a:ln>
+                        </pic:spPr>
+                      </pic:pic>
+                    </a:graphicData>
+                  </a:graphic>
+                  <wp14:sizeRelH relativeFrom="page">
+                    <wp14:pctWidth>0</wp14:pctWidth>
+                  </wp14:sizeRelH>
+                  <wp14:sizeRelV relativeFrom="page">
+                    <wp14:pctHeight>0</wp14:pctHeight>
+                  </wp14:sizeRelV>
+                </wp:anchor>
+              </w:drawing>
+            </w:r>
           </w:p>
           <w:p/>
           <w:p/>
@@ -2091,6 +2856,70 @@
             <w:pPr>
               <w:pStyle w:val="TOC1"/>
             </w:pPr>
+            <w:r>
+              <w:drawing>
+                <wp:anchor distT="0" distB="0" distL="114300" distR="114300" simplePos="0" relativeHeight="251670528" behindDoc="0" locked="0" layoutInCell="1" allowOverlap="1" wp14:anchorId="61256139" wp14:editId="3339D80E">
+                  <wp:simplePos x="0" y="0"/>
+                  <wp:positionH relativeFrom="column">
+                    <wp:posOffset>895350</wp:posOffset>
+                  </wp:positionH>
+                  <wp:positionV relativeFrom="paragraph">
+                    <wp:posOffset>246380</wp:posOffset>
+                  </wp:positionV>
+                  <wp:extent cx="4448051" cy="1670296"/>
+                  <wp:effectExtent l="0" t="0" r="0" b="0"/>
+                  <wp:wrapNone/>
+                  <wp:docPr id="10" name="图片 10"/>
+                  <wp:cNvGraphicFramePr>
+                    <a:graphicFrameLocks xmlns:a="http://schemas.openxmlformats.org/drawingml/2006/main" noChangeAspect="1"/>
+                  </wp:cNvGraphicFramePr>
+                  <a:graphic xmlns:a="http://schemas.openxmlformats.org/drawingml/2006/main">
+                    <a:graphicData uri="http://schemas.openxmlformats.org/drawingml/2006/picture">
+                      <pic:pic xmlns:pic="http://schemas.openxmlformats.org/drawingml/2006/picture">
+                        <pic:nvPicPr>
+                          <pic:cNvPr id="0" name="Picture 3"/>
+                          <pic:cNvPicPr>
+                            <a:picLocks noChangeAspect="1" noChangeArrowheads="1"/>
+                          </pic:cNvPicPr>
+                        </pic:nvPicPr>
+                        <pic:blipFill>
+                          <a:blip r:embed="rId19">
+                            <a:extLst>
+                              <a:ext uri="{28A0092B-C50C-407E-A947-70E740481C1C}">
+                                <a14:useLocalDpi xmlns:a14="http://schemas.microsoft.com/office/drawing/2010/main" val="0"/>
+                              </a:ext>
+                            </a:extLst>
+                          </a:blip>
+                          <a:srcRect/>
+                          <a:stretch>
+                            <a:fillRect/>
+                          </a:stretch>
+                        </pic:blipFill>
+                        <pic:spPr bwMode="auto">
+                          <a:xfrm>
+                            <a:off x="0" y="0"/>
+                            <a:ext cx="4448051" cy="1670296"/>
+                          </a:xfrm>
+                          <a:prstGeom prst="rect">
+                            <a:avLst/>
+                          </a:prstGeom>
+                          <a:noFill/>
+                          <a:ln>
+                            <a:noFill/>
+                          </a:ln>
+                        </pic:spPr>
+                      </pic:pic>
+                    </a:graphicData>
+                  </a:graphic>
+                  <wp14:sizeRelH relativeFrom="page">
+                    <wp14:pctWidth>0</wp14:pctWidth>
+                  </wp14:sizeRelH>
+                  <wp14:sizeRelV relativeFrom="page">
+                    <wp14:pctHeight>0</wp14:pctHeight>
+                  </wp14:sizeRelV>
+                </wp:anchor>
+              </w:drawing>
+            </w:r>
             <w:r>
               <w:rPr>
                 <w:rFonts w:hint="eastAsia"/>
